--- a/assets/experience/Resume Nelson, Ethan.docx
+++ b/assets/experience/Resume Nelson, Ethan.docx
@@ -97,6 +97,10 @@
         <w:t xml:space="preserve"> | </w:t>
       </w:r>
       <w:r>
+        <w:rPr>
+          <w:sz w:val="20"/>
+          <w:szCs w:val="20"/>
+        </w:rPr>
         <w:t>Secret  Clearance</w:t>
       </w:r>
     </w:p>
@@ -157,7 +161,21 @@
           <w:sz w:val="24"/>
           <w:szCs w:val="24"/>
         </w:rPr>
-        <w:t xml:space="preserve">                                                                                                                     May 2022-Present</w:t>
+        <w:t xml:space="preserve">                                                                                                                     </w:t>
+      </w:r>
+      <w:r>
+        <w:rPr>
+          <w:sz w:val="24"/>
+          <w:szCs w:val="24"/>
+        </w:rPr>
+        <w:t xml:space="preserve"> Jan </w:t>
+      </w:r>
+      <w:r>
+        <w:rPr>
+          <w:sz w:val="24"/>
+          <w:szCs w:val="24"/>
+        </w:rPr>
+        <w:t xml:space="preserve"> 2022-Present</w:t>
       </w:r>
     </w:p>
     <w:p>
@@ -220,10 +238,7 @@
         <w:spacing w:after="0" w:line="240" w:lineRule="auto"/>
       </w:pPr>
       <w:r>
-        <w:t>Facilitate</w:t>
-      </w:r>
-      <w:r>
-        <w:t xml:space="preserve"> setup of automated data pipelines.</w:t>
+        <w:t>Facilitate setup of automated data pipelines.</w:t>
       </w:r>
     </w:p>
     <w:p>
@@ -994,15 +1009,7 @@
           <w:sz w:val="24"/>
           <w:szCs w:val="24"/>
         </w:rPr>
-        <w:t>Georgia Institute of Technology</w:t>
-      </w:r>
-      <w:r>
-        <w:rPr>
-          <w:b/>
-          <w:sz w:val="24"/>
-          <w:szCs w:val="24"/>
-        </w:rPr>
-        <w:t xml:space="preserve">  </w:t>
+        <w:t xml:space="preserve">Georgia Institute of Technology  </w:t>
       </w:r>
       <w:r>
         <w:rPr>
@@ -1036,7 +1043,7 @@
           <w:sz w:val="24"/>
           <w:szCs w:val="24"/>
         </w:rPr>
-        <w:t>M</w:t>
+        <w:t>MS. Science in Computer Science</w:t>
       </w:r>
       <w:r>
         <w:rPr>
@@ -1044,7 +1051,7 @@
           <w:sz w:val="24"/>
           <w:szCs w:val="24"/>
         </w:rPr>
-        <w:t>S. Science in Computer Science</w:t>
+        <w:t xml:space="preserve"> |</w:t>
       </w:r>
       <w:r>
         <w:rPr>
@@ -1052,39 +1059,7 @@
           <w:sz w:val="24"/>
           <w:szCs w:val="24"/>
         </w:rPr>
-        <w:t xml:space="preserve"> |</w:t>
-      </w:r>
-      <w:r>
-        <w:rPr>
-          <w:i/>
-          <w:sz w:val="24"/>
-          <w:szCs w:val="24"/>
-        </w:rPr>
-        <w:t xml:space="preserve"> </w:t>
-      </w:r>
-      <w:r>
-        <w:rPr>
-          <w:i/>
-          <w:sz w:val="24"/>
-          <w:szCs w:val="24"/>
-        </w:rPr>
-        <w:t xml:space="preserve">Specialization in Interactive Intelligence        </w:t>
-      </w:r>
-      <w:r>
-        <w:rPr>
-          <w:i/>
-          <w:sz w:val="24"/>
-          <w:szCs w:val="24"/>
-        </w:rPr>
-        <w:t xml:space="preserve">                                            </w:t>
-      </w:r>
-      <w:r>
-        <w:rPr>
-          <w:i/>
-          <w:sz w:val="24"/>
-          <w:szCs w:val="24"/>
-        </w:rPr>
-        <w:t>Remote</w:t>
+        <w:t xml:space="preserve"> Specialization in Interactive Intelligence                                                    Remote</w:t>
       </w:r>
     </w:p>
     <w:p>

--- a/assets/experience/Resume Nelson, Ethan.docx
+++ b/assets/experience/Resume Nelson, Ethan.docx
@@ -185,23 +185,21 @@
           <w:i/>
         </w:rPr>
       </w:pPr>
-      <w:proofErr w:type="spellStart"/>
       <w:r>
         <w:rPr>
           <w:i/>
           <w:sz w:val="24"/>
           <w:szCs w:val="24"/>
         </w:rPr>
-        <w:t>dentsu</w:t>
-      </w:r>
-      <w:proofErr w:type="spellEnd"/>
+        <w:t>iProspect</w:t>
+      </w:r>
       <w:r>
         <w:rPr>
           <w:i/>
           <w:sz w:val="24"/>
           <w:szCs w:val="24"/>
         </w:rPr>
-        <w:t xml:space="preserve">                    </w:t>
+        <w:t xml:space="preserve">               </w:t>
       </w:r>
       <w:r>
         <w:rPr>
@@ -238,60 +236,24 @@
         <w:spacing w:after="0" w:line="240" w:lineRule="auto"/>
       </w:pPr>
       <w:r>
-        <w:t>Facilitate setup of automated data pipelines.</w:t>
-      </w:r>
-    </w:p>
-    <w:p>
-      <w:pPr>
-        <w:spacing w:after="0" w:line="240" w:lineRule="auto"/>
-        <w:rPr>
-          <w:sz w:val="24"/>
-          <w:szCs w:val="24"/>
-        </w:rPr>
-      </w:pPr>
-      <w:r>
-        <w:rPr>
-          <w:b/>
-          <w:sz w:val="24"/>
-          <w:szCs w:val="24"/>
-        </w:rPr>
-        <w:t>Software Engineer</w:t>
-      </w:r>
-      <w:r>
-        <w:rPr>
-          <w:sz w:val="24"/>
-          <w:szCs w:val="24"/>
-        </w:rPr>
-        <w:t xml:space="preserve">                                                                                                                                 May 2021-Dec 2021</w:t>
-      </w:r>
-    </w:p>
-    <w:p>
-      <w:pPr>
-        <w:spacing w:after="0" w:line="240" w:lineRule="auto"/>
-        <w:rPr>
-          <w:i/>
-        </w:rPr>
-      </w:pPr>
-      <w:r>
-        <w:rPr>
-          <w:i/>
-          <w:sz w:val="24"/>
-          <w:szCs w:val="24"/>
-        </w:rPr>
-        <w:t xml:space="preserve">ARCTEC Solutions </w:t>
-      </w:r>
-      <w:r>
-        <w:rPr>
-          <w:sz w:val="24"/>
-          <w:szCs w:val="24"/>
-        </w:rPr>
-        <w:t xml:space="preserve">                                                                                                                                             </w:t>
-      </w:r>
-      <w:r>
-        <w:rPr>
-          <w:i/>
-        </w:rPr>
-        <w:t>Middleburg, VA</w:t>
+        <w:t>Facilitat</w:t>
+      </w:r>
+      <w:r>
+        <w:t>ing</w:t>
+      </w:r>
+      <w:r>
+        <w:t xml:space="preserve"> setup of automated data pipelines</w:t>
+      </w:r>
+      <w:r>
+        <w:t xml:space="preserve"> by managing </w:t>
+      </w:r>
+      <w:proofErr w:type="gramStart"/>
+      <w:r>
+        <w:t>team</w:t>
+      </w:r>
+      <w:proofErr w:type="gramEnd"/>
+      <w:r>
+        <w:t xml:space="preserve"> of data engineers.</w:t>
       </w:r>
     </w:p>
     <w:p>
@@ -303,7 +265,60 @@
         <w:spacing w:after="0" w:line="240" w:lineRule="auto"/>
       </w:pPr>
       <w:r>
-        <w:t>Automated software installation tasks.</w:t>
+        <w:t xml:space="preserve">Building data scripts to transform and join data to help case study dealing with 50% unattributed data points </w:t>
+      </w:r>
+    </w:p>
+    <w:p>
+      <w:pPr>
+        <w:spacing w:after="0" w:line="240" w:lineRule="auto"/>
+        <w:rPr>
+          <w:sz w:val="24"/>
+          <w:szCs w:val="24"/>
+        </w:rPr>
+      </w:pPr>
+      <w:r>
+        <w:rPr>
+          <w:b/>
+          <w:sz w:val="24"/>
+          <w:szCs w:val="24"/>
+        </w:rPr>
+        <w:t>Software Engineer</w:t>
+      </w:r>
+      <w:r>
+        <w:rPr>
+          <w:sz w:val="24"/>
+          <w:szCs w:val="24"/>
+        </w:rPr>
+        <w:t xml:space="preserve">                                                                                                                                 May 2021-Dec 2021</w:t>
+      </w:r>
+    </w:p>
+    <w:p>
+      <w:pPr>
+        <w:spacing w:after="0" w:line="240" w:lineRule="auto"/>
+        <w:rPr>
+          <w:i/>
+        </w:rPr>
+      </w:pPr>
+      <w:r>
+        <w:rPr>
+          <w:i/>
+          <w:sz w:val="24"/>
+          <w:szCs w:val="24"/>
+        </w:rPr>
+        <w:t xml:space="preserve">ARCTEC Solutions </w:t>
+      </w:r>
+      <w:r>
+        <w:rPr>
+          <w:sz w:val="24"/>
+          <w:szCs w:val="24"/>
+        </w:rPr>
+        <w:t xml:space="preserve">                                                                                                                                             </w:t>
+      </w:r>
+      <w:r>
+        <w:rPr>
+          <w:i/>
+        </w:rPr>
+        <w:t>Middleburg, VA</w:t>
       </w:r>
     </w:p>
     <w:p>
@@ -315,7 +330,7 @@
         <w:spacing w:after="0" w:line="240" w:lineRule="auto"/>
       </w:pPr>
       <w:r>
-        <w:t>Presented research findings to a team of engineers.</w:t>
+        <w:t>Automated software installation tasks.</w:t>
       </w:r>
     </w:p>
     <w:p>
@@ -752,6 +767,9 @@
       <w:r>
         <w:t>Machine Learning</w:t>
       </w:r>
+      <w:r>
+        <w:t>, AI</w:t>
+      </w:r>
     </w:p>
     <w:p>
       <w:pPr>
@@ -763,7 +781,7 @@
         <w:spacing w:after="0" w:line="240" w:lineRule="auto"/>
       </w:pPr>
       <w:r>
-        <w:t>Data Visualization</w:t>
+        <w:t>Deep Learning</w:t>
       </w:r>
     </w:p>
     <w:p>

--- a/assets/experience/Resume Nelson, Ethan.docx
+++ b/assets/experience/Resume Nelson, Ethan.docx
@@ -20,20 +20,12 @@
     </w:p>
     <w:p>
       <w:pPr>
-        <w:spacing w:after="0" w:line="240" w:lineRule="auto"/>
-        <w:rPr>
-          <w:color w:val="0563C1"/>
-          <w:sz w:val="20"/>
-          <w:szCs w:val="20"/>
-          <w:u w:val="single"/>
-        </w:rPr>
-        <w:sectPr>
-          <w:pgSz w:w="12240" w:h="15840"/>
-          <w:pgMar w:top="630" w:right="720" w:bottom="810" w:left="720" w:header="720" w:footer="720" w:gutter="0"/>
-          <w:pgNumType w:start="0"/>
-          <w:cols w:space="720"/>
-          <w:titlePg/>
-        </w:sectPr>
+        <w:spacing w:line="240" w:lineRule="auto"/>
+        <w:rPr>
+          <w:i/>
+          <w:sz w:val="24"/>
+          <w:szCs w:val="24"/>
+        </w:rPr>
       </w:pPr>
       <w:r>
         <w:rPr>
@@ -101,25 +93,14 @@
           <w:sz w:val="20"/>
           <w:szCs w:val="20"/>
         </w:rPr>
-        <w:t>Secret  Clearance</w:t>
-      </w:r>
-    </w:p>
-    <w:p>
-      <w:pPr>
-        <w:spacing w:after="0" w:line="240" w:lineRule="auto"/>
-        <w:rPr>
-          <w:i/>
-          <w:sz w:val="24"/>
-          <w:szCs w:val="24"/>
-        </w:rPr>
-      </w:pPr>
-      <w:r>
-        <w:rPr>
-          <w:i/>
-          <w:sz w:val="24"/>
-          <w:szCs w:val="24"/>
-        </w:rPr>
-        <w:t xml:space="preserve">                                                                                                                  </w:t>
+        <w:t>Secret  Clearanc</w:t>
+      </w:r>
+      <w:r>
+        <w:rPr>
+          <w:sz w:val="20"/>
+          <w:szCs w:val="20"/>
+        </w:rPr>
+        <w:t>e</w:t>
       </w:r>
     </w:p>
     <w:p>
@@ -191,15 +172,7 @@
           <w:sz w:val="24"/>
           <w:szCs w:val="24"/>
         </w:rPr>
-        <w:t>iProspect</w:t>
-      </w:r>
-      <w:r>
-        <w:rPr>
-          <w:i/>
-          <w:sz w:val="24"/>
-          <w:szCs w:val="24"/>
-        </w:rPr>
-        <w:t xml:space="preserve">               </w:t>
+        <w:t xml:space="preserve">iProspect               </w:t>
       </w:r>
       <w:r>
         <w:rPr>
@@ -692,7 +665,7 @@
     <w:p>
       <w:pPr>
         <w:keepLines/>
-        <w:spacing w:after="0" w:line="240" w:lineRule="auto"/>
+        <w:spacing w:line="240" w:lineRule="auto"/>
         <w:rPr>
           <w:sz w:val="20"/>
           <w:szCs w:val="20"/>
@@ -817,7 +790,7 @@
         <w:spacing w:after="0" w:line="240" w:lineRule="auto"/>
       </w:pPr>
       <w:r>
-        <w:t>SQL/ NoSQL</w:t>
+        <w:t>Dimensionality Reduction</w:t>
       </w:r>
     </w:p>
     <w:p>
@@ -831,6 +804,9 @@
       </w:pPr>
       <w:r>
         <w:t>Computer vision</w:t>
+      </w:r>
+      <w:r>
+        <w:t xml:space="preserve"> (OpenCV)</w:t>
       </w:r>
     </w:p>
     <w:p>
@@ -900,7 +876,7 @@
         <w:rPr>
           <w:color w:val="000000"/>
         </w:rPr>
-        <w:t>3D modeling (Autodesk Inventor)</w:t>
+        <w:t>Flask/ HTML/ JS</w:t>
       </w:r>
     </w:p>
     <w:p>
@@ -924,7 +900,7 @@
         <w:rPr>
           <w:color w:val="000000"/>
         </w:rPr>
-        <w:t>Agile/ Scrum</w:t>
+        <w:t>Data Science/Analytics</w:t>
       </w:r>
     </w:p>
     <w:p>
@@ -948,7 +924,7 @@
         <w:rPr>
           <w:color w:val="000000"/>
         </w:rPr>
-        <w:t>Debugging</w:t>
+        <w:t>SQL</w:t>
       </w:r>
     </w:p>
     <w:p>
@@ -981,10 +957,7 @@
         </w:sectPr>
       </w:pPr>
       <w:r>
-        <w:t>Networkin</w:t>
-      </w:r>
-      <w:r>
-        <w:t>g</w:t>
+        <w:t>3D Modeling (Autodesk Inventor)</w:t>
       </w:r>
     </w:p>
     <w:p>

--- a/assets/experience/Resume Nelson, Ethan.docx
+++ b/assets/experience/Resume Nelson, Ethan.docx
@@ -197,7 +197,13 @@
         <w:spacing w:after="0" w:line="240" w:lineRule="auto"/>
       </w:pPr>
       <w:r>
-        <w:t>Leading efforts in automation of reports and insight generation.</w:t>
+        <w:t xml:space="preserve">Leading efforts in automation of </w:t>
+      </w:r>
+      <w:r>
+        <w:t>data delivery by architecting new pipeline logic and managing team of data engineers</w:t>
+      </w:r>
+      <w:r>
+        <w:t>.</w:t>
       </w:r>
     </w:p>
     <w:p>
@@ -209,24 +215,7 @@
         <w:spacing w:after="0" w:line="240" w:lineRule="auto"/>
       </w:pPr>
       <w:r>
-        <w:t>Facilitat</w:t>
-      </w:r>
-      <w:r>
-        <w:t>ing</w:t>
-      </w:r>
-      <w:r>
-        <w:t xml:space="preserve"> setup of automated data pipelines</w:t>
-      </w:r>
-      <w:r>
-        <w:t xml:space="preserve"> by managing </w:t>
-      </w:r>
-      <w:proofErr w:type="gramStart"/>
-      <w:r>
-        <w:t>team</w:t>
-      </w:r>
-      <w:proofErr w:type="gramEnd"/>
-      <w:r>
-        <w:t xml:space="preserve"> of data engineers.</w:t>
+        <w:t>Solving problems dealing with ad-hoc requests by having a solid understanding of necessary data logic.</w:t>
       </w:r>
     </w:p>
     <w:p>
@@ -238,7 +227,10 @@
         <w:spacing w:after="0" w:line="240" w:lineRule="auto"/>
       </w:pPr>
       <w:r>
-        <w:t xml:space="preserve">Building data scripts to transform and join data to help case study dealing with 50% unattributed data points </w:t>
+        <w:t>Building data scripts to transform and join data to help case study dealing with 50% unattributed data points</w:t>
+      </w:r>
+      <w:r>
+        <w:t>.</w:t>
       </w:r>
     </w:p>
     <w:p>
@@ -598,7 +590,84 @@
           <w:szCs w:val="36"/>
           <w:u w:val="single"/>
         </w:rPr>
-        <w:t>Research Projects_____________________________________________</w:t>
+        <w:t>Research</w:t>
+      </w:r>
+      <w:r>
+        <w:rPr>
+          <w:sz w:val="36"/>
+          <w:szCs w:val="36"/>
+          <w:u w:val="single"/>
+        </w:rPr>
+        <w:t>/</w:t>
+      </w:r>
+      <w:r>
+        <w:rPr>
+          <w:sz w:val="36"/>
+          <w:szCs w:val="36"/>
+          <w:u w:val="single"/>
+        </w:rPr>
+        <w:t xml:space="preserve"> Projects____________________________________________</w:t>
+      </w:r>
+    </w:p>
+    <w:p>
+      <w:pPr>
+        <w:keepLines/>
+        <w:spacing w:line="240" w:lineRule="auto"/>
+        <w:rPr>
+          <w:b/>
+        </w:rPr>
+      </w:pPr>
+      <w:r>
+        <w:rPr>
+          <w:b/>
+          <w:sz w:val="24"/>
+          <w:szCs w:val="24"/>
+        </w:rPr>
+        <w:t>Co-F</w:t>
+      </w:r>
+      <w:r>
+        <w:rPr>
+          <w:b/>
+          <w:sz w:val="24"/>
+          <w:szCs w:val="24"/>
+        </w:rPr>
+        <w:t>ounder AI/</w:t>
+      </w:r>
+      <w:r>
+        <w:rPr>
+          <w:b/>
+          <w:sz w:val="24"/>
+          <w:szCs w:val="24"/>
+        </w:rPr>
+        <w:t>ML/CV</w:t>
+      </w:r>
+      <w:r>
+        <w:rPr>
+          <w:b/>
+          <w:sz w:val="24"/>
+          <w:szCs w:val="24"/>
+        </w:rPr>
+        <w:t xml:space="preserve"> (AYQA)</w:t>
+      </w:r>
+      <w:r>
+        <w:rPr>
+          <w:b/>
+          <w:sz w:val="24"/>
+          <w:szCs w:val="24"/>
+        </w:rPr>
+        <w:t xml:space="preserve">- </w:t>
+      </w:r>
+      <w:r>
+        <w:t>Us</w:t>
+      </w:r>
+      <w:r>
+        <w:t>ing embedded devices to deploy remote ML models for industrial use</w:t>
+      </w:r>
+      <w:r>
+        <w:t>.</w:t>
+      </w:r>
+      <w:r>
+        <w:t xml:space="preserve"> Managing team, leading embedded device software development, and database architecture.</w:t>
       </w:r>
     </w:p>
     <w:p>
@@ -640,26 +709,6 @@
           <w:b/>
         </w:rPr>
         <w:t>.</w:t>
-      </w:r>
-    </w:p>
-    <w:p>
-      <w:pPr>
-        <w:keepLines/>
-        <w:spacing w:line="240" w:lineRule="auto"/>
-        <w:rPr>
-          <w:b/>
-        </w:rPr>
-      </w:pPr>
-      <w:r>
-        <w:rPr>
-          <w:b/>
-          <w:sz w:val="24"/>
-          <w:szCs w:val="24"/>
-        </w:rPr>
-        <w:t xml:space="preserve">Image Colorization- </w:t>
-      </w:r>
-      <w:r>
-        <w:t>Predicted the colored counterpart of grayscale images. Research into different color spaces such as LAB. Applied findings to different use cases such as image compression.</w:t>
       </w:r>
     </w:p>
     <w:p>
@@ -1125,49 +1174,6 @@
           <w:szCs w:val="24"/>
         </w:rPr>
         <w:t>BS. Science in Computer Science                                                                                                                         Rexburg, ID</w:t>
-      </w:r>
-    </w:p>
-    <w:p>
-      <w:pPr>
-        <w:spacing w:after="0" w:line="240" w:lineRule="auto"/>
-        <w:rPr>
-          <w:sz w:val="24"/>
-          <w:szCs w:val="24"/>
-        </w:rPr>
-      </w:pPr>
-      <w:r>
-        <w:rPr>
-          <w:b/>
-          <w:sz w:val="24"/>
-          <w:szCs w:val="24"/>
-        </w:rPr>
-        <w:t xml:space="preserve">Data Career Jumpstart                                                                                                                                                </w:t>
-      </w:r>
-      <w:r>
-        <w:rPr>
-          <w:b/>
-          <w:sz w:val="24"/>
-          <w:szCs w:val="24"/>
-        </w:rPr>
-        <w:t xml:space="preserve">    2021</w:t>
-      </w:r>
-    </w:p>
-    <w:p>
-      <w:pPr>
-        <w:spacing w:after="0" w:line="240" w:lineRule="auto"/>
-        <w:rPr>
-          <w:i/>
-          <w:sz w:val="24"/>
-          <w:szCs w:val="24"/>
-        </w:rPr>
-      </w:pPr>
-      <w:r>
-        <w:rPr>
-          <w:i/>
-          <w:sz w:val="24"/>
-          <w:szCs w:val="24"/>
-        </w:rPr>
-        <w:t>Data science project experience                                                                                                                                Remote</w:t>
       </w:r>
     </w:p>
     <w:sectPr>

--- a/assets/experience/Resume Nelson, Ethan.docx
+++ b/assets/experience/Resume Nelson, Ethan.docx
@@ -215,7 +215,28 @@
         <w:spacing w:after="0" w:line="240" w:lineRule="auto"/>
       </w:pPr>
       <w:r>
-        <w:t>Solving problems dealing with ad-hoc requests by having a solid understanding of necessary data logic.</w:t>
+        <w:t>Engineering new data pipeline that is increasing efficiency in runtime over legacy application by ~250%.</w:t>
+      </w:r>
+    </w:p>
+    <w:p>
+      <w:pPr>
+        <w:numPr>
+          <w:ilvl w:val="0"/>
+          <w:numId w:val="2"/>
+        </w:numPr>
+        <w:spacing w:after="0" w:line="240" w:lineRule="auto"/>
+      </w:pPr>
+      <w:r>
+        <w:t>Solving problems dealing with ad-hoc requests by having a solid understanding of</w:t>
+      </w:r>
+      <w:r>
+        <w:t xml:space="preserve"> SQL, data transformations and important KPIs</w:t>
+      </w:r>
+      <w:r>
+        <w:t>.</w:t>
+      </w:r>
+      <w:r>
+        <w:t xml:space="preserve"> Revamped dashboard to aid in requests and highlight important KPIs. </w:t>
       </w:r>
     </w:p>
     <w:p>
@@ -661,13 +682,31 @@
         <w:t>Us</w:t>
       </w:r>
       <w:r>
-        <w:t>ing embedded devices to deploy remote ML models for industrial use</w:t>
+        <w:t xml:space="preserve">ing embedded devices to deploy remote </w:t>
+      </w:r>
+      <w:r>
+        <w:t xml:space="preserve">CV </w:t>
+      </w:r>
+      <w:r>
+        <w:t>ML models for industrial use</w:t>
       </w:r>
       <w:r>
         <w:t>.</w:t>
       </w:r>
       <w:r>
-        <w:t xml:space="preserve"> Managing team, leading embedded device software development, and database architecture.</w:t>
+        <w:t xml:space="preserve"> </w:t>
+      </w:r>
+      <w:r>
+        <w:t>L</w:t>
+      </w:r>
+      <w:r>
+        <w:t>eading embedded device software development,</w:t>
+      </w:r>
+      <w:r>
+        <w:t xml:space="preserve"> implementation of embedded computer vision</w:t>
+      </w:r>
+      <w:r>
+        <w:t xml:space="preserve"> and database architecture.</w:t>
       </w:r>
     </w:p>
     <w:p>

--- a/assets/experience/Resume Nelson, Ethan.docx
+++ b/assets/experience/Resume Nelson, Ethan.docx
@@ -1,6 +1,6 @@
 
 <file path=word/document.xml><?xml version="1.0" encoding="utf-8"?>
-<w:document xmlns:wpc="http://schemas.microsoft.com/office/word/2010/wordprocessingCanvas" xmlns:cx="http://schemas.microsoft.com/office/drawing/2014/chartex" xmlns:cx1="http://schemas.microsoft.com/office/drawing/2015/9/8/chartex" xmlns:cx2="http://schemas.microsoft.com/office/drawing/2015/10/21/chartex" xmlns:cx3="http://schemas.microsoft.com/office/drawing/2016/5/9/chartex" xmlns:cx4="http://schemas.microsoft.com/office/drawing/2016/5/10/chartex" xmlns:cx5="http://schemas.microsoft.com/office/drawing/2016/5/11/chartex" xmlns:cx6="http://schemas.microsoft.com/office/drawing/2016/5/12/chartex" xmlns:cx7="http://schemas.microsoft.com/office/drawing/2016/5/13/chartex" xmlns:cx8="http://schemas.microsoft.com/office/drawing/2016/5/14/chartex" xmlns:mc="http://schemas.openxmlformats.org/markup-compatibility/2006" xmlns:aink="http://schemas.microsoft.com/office/drawing/2016/ink" xmlns:am3d="http://schemas.microsoft.com/office/drawing/2017/model3d" xmlns:o="urn:schemas-microsoft-com:office:office" xmlns:oel="http://schemas.microsoft.com/office/2019/extlst" xmlns:r="http://schemas.openxmlformats.org/officeDocument/2006/relationships" xmlns:m="http://schemas.openxmlformats.org/officeDocument/2006/math" xmlns:v="urn:schemas-microsoft-com:vml" xmlns:wp14="http://schemas.microsoft.com/office/word/2010/wordprocessingDrawing" xmlns:wp="http://schemas.openxmlformats.org/drawingml/2006/wordprocessingDrawing" xmlns:w10="urn:schemas-microsoft-com:office:word" xmlns:w="http://schemas.openxmlformats.org/wordprocessingml/2006/main" xmlns:w14="http://schemas.microsoft.com/office/word/2010/wordml" xmlns:w15="http://schemas.microsoft.com/office/word/2012/wordml" xmlns:w16cex="http://schemas.microsoft.com/office/word/2018/wordml/cex" xmlns:w16cid="http://schemas.microsoft.com/office/word/2016/wordml/cid" xmlns:w16="http://schemas.microsoft.com/office/word/2018/wordml" xmlns:w16sdtdh="http://schemas.microsoft.com/office/word/2020/wordml/sdtdatahash" xmlns:w16se="http://schemas.microsoft.com/office/word/2015/wordml/symex" xmlns:wpg="http://schemas.microsoft.com/office/word/2010/wordprocessingGroup" xmlns:wpi="http://schemas.microsoft.com/office/word/2010/wordprocessingInk" xmlns:wne="http://schemas.microsoft.com/office/word/2006/wordml" xmlns:wps="http://schemas.microsoft.com/office/word/2010/wordprocessingShape" mc:Ignorable="w14 w15 w16se w16cid w16 w16cex w16sdtdh wp14">
+<w:document xmlns:wpc="http://schemas.microsoft.com/office/word/2010/wordprocessingCanvas" xmlns:cx="http://schemas.microsoft.com/office/drawing/2014/chartex" xmlns:cx1="http://schemas.microsoft.com/office/drawing/2015/9/8/chartex" xmlns:cx2="http://schemas.microsoft.com/office/drawing/2015/10/21/chartex" xmlns:cx3="http://schemas.microsoft.com/office/drawing/2016/5/9/chartex" xmlns:cx4="http://schemas.microsoft.com/office/drawing/2016/5/10/chartex" xmlns:cx5="http://schemas.microsoft.com/office/drawing/2016/5/11/chartex" xmlns:cx6="http://schemas.microsoft.com/office/drawing/2016/5/12/chartex" xmlns:cx7="http://schemas.microsoft.com/office/drawing/2016/5/13/chartex" xmlns:cx8="http://schemas.microsoft.com/office/drawing/2016/5/14/chartex" xmlns:mc="http://schemas.openxmlformats.org/markup-compatibility/2006" xmlns:aink="http://schemas.microsoft.com/office/drawing/2016/ink" xmlns:am3d="http://schemas.microsoft.com/office/drawing/2017/model3d" xmlns:o="urn:schemas-microsoft-com:office:office" xmlns:oel="http://schemas.microsoft.com/office/2019/extlst" xmlns:r="http://schemas.openxmlformats.org/officeDocument/2006/relationships" xmlns:m="http://schemas.openxmlformats.org/officeDocument/2006/math" xmlns:v="urn:schemas-microsoft-com:vml" xmlns:wp14="http://schemas.microsoft.com/office/word/2010/wordprocessingDrawing" xmlns:wp="http://schemas.openxmlformats.org/drawingml/2006/wordprocessingDrawing" xmlns:w10="urn:schemas-microsoft-com:office:word" xmlns:w="http://schemas.openxmlformats.org/wordprocessingml/2006/main" xmlns:w14="http://schemas.microsoft.com/office/word/2010/wordml" xmlns:w15="http://schemas.microsoft.com/office/word/2012/wordml" xmlns:w16cex="http://schemas.microsoft.com/office/word/2018/wordml/cex" xmlns:w16cid="http://schemas.microsoft.com/office/word/2016/wordml/cid" xmlns:w16="http://schemas.microsoft.com/office/word/2018/wordml" xmlns:w16du="http://schemas.microsoft.com/office/word/2023/wordml/word16du" xmlns:w16sdtdh="http://schemas.microsoft.com/office/word/2020/wordml/sdtdatahash" xmlns:w16se="http://schemas.microsoft.com/office/word/2015/wordml/symex" xmlns:wpg="http://schemas.microsoft.com/office/word/2010/wordprocessingGroup" xmlns:wpi="http://schemas.microsoft.com/office/word/2010/wordprocessingInk" xmlns:wne="http://schemas.microsoft.com/office/word/2006/wordml" xmlns:wps="http://schemas.microsoft.com/office/word/2010/wordprocessingShape" mc:Ignorable="w14 w15 w16se w16cid w16 w16cex w16sdtdh w16du wp14">
   <w:body>
     <w:p>
       <w:pPr>
@@ -135,28 +135,42 @@
           <w:sz w:val="24"/>
           <w:szCs w:val="24"/>
         </w:rPr>
-        <w:t>Senior Associate, Analytics</w:t>
-      </w:r>
-      <w:r>
-        <w:rPr>
-          <w:sz w:val="24"/>
-          <w:szCs w:val="24"/>
-        </w:rPr>
-        <w:t xml:space="preserve">                                                                                                                     </w:t>
-      </w:r>
-      <w:r>
-        <w:rPr>
-          <w:sz w:val="24"/>
-          <w:szCs w:val="24"/>
-        </w:rPr>
-        <w:t xml:space="preserve"> Jan </w:t>
-      </w:r>
-      <w:r>
-        <w:rPr>
-          <w:sz w:val="24"/>
-          <w:szCs w:val="24"/>
-        </w:rPr>
-        <w:t xml:space="preserve"> 2022-Present</w:t>
+        <w:t>Software Engineer (Machine Learning &amp; Data Ops)</w:t>
+      </w:r>
+      <w:r>
+        <w:rPr>
+          <w:sz w:val="24"/>
+          <w:szCs w:val="24"/>
+        </w:rPr>
+        <w:t xml:space="preserve">                                                                          </w:t>
+      </w:r>
+      <w:r>
+        <w:rPr>
+          <w:sz w:val="24"/>
+          <w:szCs w:val="24"/>
+        </w:rPr>
+        <w:t>Aug</w:t>
+      </w:r>
+      <w:r>
+        <w:rPr>
+          <w:sz w:val="24"/>
+          <w:szCs w:val="24"/>
+        </w:rPr>
+        <w:t xml:space="preserve"> 202</w:t>
+      </w:r>
+      <w:r>
+        <w:rPr>
+          <w:sz w:val="24"/>
+          <w:szCs w:val="24"/>
+        </w:rPr>
+        <w:t>3</w:t>
+      </w:r>
+      <w:r>
+        <w:rPr>
+          <w:sz w:val="24"/>
+          <w:szCs w:val="24"/>
+        </w:rPr>
+        <w:t>-Present</w:t>
       </w:r>
     </w:p>
     <w:p>
@@ -172,7 +186,15 @@
           <w:sz w:val="24"/>
           <w:szCs w:val="24"/>
         </w:rPr>
-        <w:t xml:space="preserve">iProspect               </w:t>
+        <w:t xml:space="preserve">Stukent   </w:t>
+      </w:r>
+      <w:r>
+        <w:rPr>
+          <w:i/>
+          <w:sz w:val="24"/>
+          <w:szCs w:val="24"/>
+        </w:rPr>
+        <w:t xml:space="preserve">               </w:t>
       </w:r>
       <w:r>
         <w:rPr>
@@ -197,13 +219,7 @@
         <w:spacing w:after="0" w:line="240" w:lineRule="auto"/>
       </w:pPr>
       <w:r>
-        <w:t xml:space="preserve">Leading efforts in automation of </w:t>
-      </w:r>
-      <w:r>
-        <w:t>data delivery by architecting new pipeline logic and managing team of data engineers</w:t>
-      </w:r>
-      <w:r>
-        <w:t>.</w:t>
+        <w:t>Designing, implementing, and leading new company machine learning and data operations pipelines and processes. This includes setup of SQL warehouse and data governance procedures increasing efficiency of data pulls.</w:t>
       </w:r>
     </w:p>
     <w:p>
@@ -215,7 +231,10 @@
         <w:spacing w:after="0" w:line="240" w:lineRule="auto"/>
       </w:pPr>
       <w:r>
-        <w:t>Engineering new data pipeline that is increasing efficiency in runtime over legacy application by ~250%.</w:t>
+        <w:t>Developed workflows to automate training of models to be deployed into production use.</w:t>
+      </w:r>
+      <w:r>
+        <w:t xml:space="preserve"> </w:t>
       </w:r>
     </w:p>
     <w:p>
@@ -227,16 +246,15 @@
         <w:spacing w:after="0" w:line="240" w:lineRule="auto"/>
       </w:pPr>
       <w:r>
-        <w:t>Solving problems dealing with ad-hoc requests by having a solid understanding of</w:t>
-      </w:r>
-      <w:r>
-        <w:t xml:space="preserve"> SQL, data transformations and important KPIs</w:t>
-      </w:r>
+        <w:t xml:space="preserve">Training NLP algorithms to classify support tickets. Classification system is set up to alert engineers of bug related problems within company </w:t>
+      </w:r>
+      <w:proofErr w:type="gramStart"/>
+      <w:r>
+        <w:t>application</w:t>
+      </w:r>
+      <w:proofErr w:type="gramEnd"/>
       <w:r>
         <w:t>.</w:t>
-      </w:r>
-      <w:r>
-        <w:t xml:space="preserve"> Revamped dashboard to aid in requests and highlight important KPIs. </w:t>
       </w:r>
     </w:p>
     <w:p>
@@ -248,10 +266,10 @@
         <w:spacing w:after="0" w:line="240" w:lineRule="auto"/>
       </w:pPr>
       <w:r>
-        <w:t>Building data scripts to transform and join data to help case study dealing with 50% unattributed data points</w:t>
-      </w:r>
-      <w:r>
-        <w:t>.</w:t>
+        <w:t>R</w:t>
+      </w:r>
+      <w:r>
+        <w:t>esearching and implementation of LM system to effectively relay information to students in dynamic environment and increase learning efficiency of foundational concepts.</w:t>
       </w:r>
     </w:p>
     <w:p>
@@ -268,14 +286,59 @@
           <w:sz w:val="24"/>
           <w:szCs w:val="24"/>
         </w:rPr>
-        <w:t>Software Engineer</w:t>
-      </w:r>
-      <w:r>
-        <w:rPr>
-          <w:sz w:val="24"/>
-          <w:szCs w:val="24"/>
-        </w:rPr>
-        <w:t xml:space="preserve">                                                                                                                                 May 2021-Dec 2021</w:t>
+        <w:t xml:space="preserve">Senior </w:t>
+      </w:r>
+      <w:r>
+        <w:rPr>
+          <w:b/>
+          <w:sz w:val="24"/>
+          <w:szCs w:val="24"/>
+        </w:rPr>
+        <w:t>Data</w:t>
+      </w:r>
+      <w:r>
+        <w:rPr>
+          <w:b/>
+          <w:sz w:val="24"/>
+          <w:szCs w:val="24"/>
+        </w:rPr>
+        <w:t xml:space="preserve"> Analy</w:t>
+      </w:r>
+      <w:r>
+        <w:rPr>
+          <w:b/>
+          <w:sz w:val="24"/>
+          <w:szCs w:val="24"/>
+        </w:rPr>
+        <w:t xml:space="preserve">st            </w:t>
+      </w:r>
+      <w:r>
+        <w:rPr>
+          <w:sz w:val="24"/>
+          <w:szCs w:val="24"/>
+        </w:rPr>
+        <w:t xml:space="preserve">                                                                                                                    </w:t>
+      </w:r>
+      <w:r>
+        <w:rPr>
+          <w:sz w:val="24"/>
+          <w:szCs w:val="24"/>
+        </w:rPr>
+        <w:t>Jan</w:t>
+      </w:r>
+      <w:r>
+        <w:rPr>
+          <w:sz w:val="24"/>
+          <w:szCs w:val="24"/>
+        </w:rPr>
+        <w:t xml:space="preserve"> 2022-</w:t>
+      </w:r>
+      <w:r>
+        <w:rPr>
+          <w:sz w:val="24"/>
+          <w:szCs w:val="24"/>
+        </w:rPr>
+        <w:t>Aug 2023</w:t>
       </w:r>
     </w:p>
     <w:p>
@@ -291,20 +354,20 @@
           <w:sz w:val="24"/>
           <w:szCs w:val="24"/>
         </w:rPr>
-        <w:t xml:space="preserve">ARCTEC Solutions </w:t>
-      </w:r>
-      <w:r>
-        <w:rPr>
-          <w:sz w:val="24"/>
-          <w:szCs w:val="24"/>
-        </w:rPr>
-        <w:t xml:space="preserve">                                                                                                                                             </w:t>
+        <w:t xml:space="preserve">iProspect               </w:t>
+      </w:r>
+      <w:r>
+        <w:rPr>
+          <w:sz w:val="24"/>
+          <w:szCs w:val="24"/>
+        </w:rPr>
+        <w:t xml:space="preserve">                                                                                                                                                          </w:t>
       </w:r>
       <w:r>
         <w:rPr>
           <w:i/>
         </w:rPr>
-        <w:t>Middleburg, VA</w:t>
+        <w:t>Remote</w:t>
       </w:r>
     </w:p>
     <w:p>
@@ -316,7 +379,147 @@
         <w:spacing w:after="0" w:line="240" w:lineRule="auto"/>
       </w:pPr>
       <w:r>
-        <w:t>Automated software installation tasks.</w:t>
+        <w:t xml:space="preserve">Lead efforts in automation of </w:t>
+      </w:r>
+      <w:r>
+        <w:t xml:space="preserve">data delivery by architecting new </w:t>
+      </w:r>
+      <w:r>
+        <w:t xml:space="preserve">ETL </w:t>
+      </w:r>
+      <w:r>
+        <w:t>pipeline logic and managing team of data engineers</w:t>
+      </w:r>
+      <w:r>
+        <w:t>.</w:t>
+      </w:r>
+      <w:r>
+        <w:t xml:space="preserve"> New pipeline </w:t>
+      </w:r>
+      <w:r>
+        <w:t xml:space="preserve">new </w:t>
+      </w:r>
+      <w:r>
+        <w:t>increased</w:t>
+      </w:r>
+      <w:r>
+        <w:t xml:space="preserve"> efficiency in runtime over legacy application by ~250%.</w:t>
+      </w:r>
+    </w:p>
+    <w:p>
+      <w:pPr>
+        <w:numPr>
+          <w:ilvl w:val="0"/>
+          <w:numId w:val="2"/>
+        </w:numPr>
+        <w:spacing w:after="0" w:line="240" w:lineRule="auto"/>
+      </w:pPr>
+      <w:r>
+        <w:t>Solv</w:t>
+      </w:r>
+      <w:r>
+        <w:t>ed</w:t>
+      </w:r>
+      <w:r>
+        <w:t xml:space="preserve"> problems dealing with ad-hoc requests by having a solid understanding of</w:t>
+      </w:r>
+      <w:r>
+        <w:t xml:space="preserve"> </w:t>
+      </w:r>
+      <w:r>
+        <w:t xml:space="preserve">python, </w:t>
+      </w:r>
+      <w:r>
+        <w:t>SQL, data transformations and important KPIs</w:t>
+      </w:r>
+      <w:r>
+        <w:t>.</w:t>
+      </w:r>
+      <w:r>
+        <w:t xml:space="preserve"> Revamped dashboard to aid in requests and highlight important KPIs. </w:t>
+      </w:r>
+    </w:p>
+    <w:p>
+      <w:pPr>
+        <w:numPr>
+          <w:ilvl w:val="0"/>
+          <w:numId w:val="2"/>
+        </w:numPr>
+        <w:spacing w:after="0" w:line="240" w:lineRule="auto"/>
+      </w:pPr>
+      <w:r>
+        <w:t>Built</w:t>
+      </w:r>
+      <w:r>
+        <w:t xml:space="preserve"> scripts to transform and join data to help case study dealing with 50% unattributed data points</w:t>
+      </w:r>
+      <w:r>
+        <w:t>.</w:t>
+      </w:r>
+    </w:p>
+    <w:p>
+      <w:pPr>
+        <w:spacing w:after="0" w:line="240" w:lineRule="auto"/>
+        <w:rPr>
+          <w:sz w:val="24"/>
+          <w:szCs w:val="24"/>
+        </w:rPr>
+      </w:pPr>
+      <w:r>
+        <w:rPr>
+          <w:b/>
+          <w:sz w:val="24"/>
+          <w:szCs w:val="24"/>
+        </w:rPr>
+        <w:t>Software Engineer</w:t>
+      </w:r>
+      <w:r>
+        <w:rPr>
+          <w:sz w:val="24"/>
+          <w:szCs w:val="24"/>
+        </w:rPr>
+        <w:t xml:space="preserve">                                                                                                                                 May 2021-Dec 2021</w:t>
+      </w:r>
+    </w:p>
+    <w:p>
+      <w:pPr>
+        <w:spacing w:after="0" w:line="240" w:lineRule="auto"/>
+        <w:rPr>
+          <w:i/>
+        </w:rPr>
+      </w:pPr>
+      <w:r>
+        <w:rPr>
+          <w:i/>
+          <w:sz w:val="24"/>
+          <w:szCs w:val="24"/>
+        </w:rPr>
+        <w:t xml:space="preserve">ARCTEC Solutions </w:t>
+      </w:r>
+      <w:r>
+        <w:rPr>
+          <w:sz w:val="24"/>
+          <w:szCs w:val="24"/>
+        </w:rPr>
+        <w:t xml:space="preserve">                                                                                                                                             </w:t>
+      </w:r>
+      <w:r>
+        <w:rPr>
+          <w:i/>
+        </w:rPr>
+        <w:t>Middleburg, VA</w:t>
+      </w:r>
+    </w:p>
+    <w:p>
+      <w:pPr>
+        <w:numPr>
+          <w:ilvl w:val="0"/>
+          <w:numId w:val="2"/>
+        </w:numPr>
+        <w:spacing w:after="0" w:line="240" w:lineRule="auto"/>
+      </w:pPr>
+      <w:r>
+        <w:t>Automated installation of remote software, saving operators from hours of manual installation.</w:t>
       </w:r>
     </w:p>
     <w:p>
@@ -490,116 +693,6 @@
       <w:pPr>
         <w:spacing w:after="0" w:line="240" w:lineRule="auto"/>
         <w:rPr>
-          <w:b/>
-          <w:sz w:val="24"/>
-          <w:szCs w:val="24"/>
-        </w:rPr>
-      </w:pPr>
-      <w:r>
-        <w:rPr>
-          <w:b/>
-          <w:sz w:val="24"/>
-          <w:szCs w:val="24"/>
-        </w:rPr>
-        <w:t xml:space="preserve">Data Reviewer, Annotator                                                                                                                     </w:t>
-      </w:r>
-      <w:r>
-        <w:rPr>
-          <w:sz w:val="24"/>
-          <w:szCs w:val="24"/>
-        </w:rPr>
-        <w:t>Feb 2020-Jan 2021</w:t>
-      </w:r>
-    </w:p>
-    <w:p>
-      <w:pPr>
-        <w:spacing w:after="0" w:line="240" w:lineRule="auto"/>
-        <w:rPr>
-          <w:i/>
-        </w:rPr>
-      </w:pPr>
-      <w:r>
-        <w:rPr>
-          <w:i/>
-        </w:rPr>
-        <w:t>Research &amp; Business Development Center                                                                                                                          Rexburg, ID</w:t>
-      </w:r>
-    </w:p>
-    <w:p>
-      <w:pPr>
-        <w:numPr>
-          <w:ilvl w:val="0"/>
-          <w:numId w:val="4"/>
-        </w:numPr>
-        <w:pBdr>
-          <w:top w:val="nil"/>
-          <w:left w:val="nil"/>
-          <w:bottom w:val="nil"/>
-          <w:right w:val="nil"/>
-          <w:between w:val="nil"/>
-        </w:pBdr>
-        <w:spacing w:after="0" w:line="240" w:lineRule="auto"/>
-      </w:pPr>
-      <w:r>
-        <w:rPr>
-          <w:color w:val="000000"/>
-        </w:rPr>
-        <w:t xml:space="preserve">Conducted research under a Machine Learning Engineer in order to increase working knowledge on machine learning algorithms specifically dealing with neural networks, semantic </w:t>
-      </w:r>
-      <w:r>
-        <w:rPr>
-          <w:color w:val="000000"/>
-        </w:rPr>
-        <w:t>segmentation,</w:t>
-      </w:r>
-      <w:r>
-        <w:rPr>
-          <w:color w:val="000000"/>
-        </w:rPr>
-        <w:t xml:space="preserve"> and point cloud classification. </w:t>
-      </w:r>
-    </w:p>
-    <w:p>
-      <w:pPr>
-        <w:numPr>
-          <w:ilvl w:val="0"/>
-          <w:numId w:val="4"/>
-        </w:numPr>
-        <w:pBdr>
-          <w:top w:val="nil"/>
-          <w:left w:val="nil"/>
-          <w:bottom w:val="nil"/>
-          <w:right w:val="nil"/>
-          <w:between w:val="nil"/>
-        </w:pBdr>
-        <w:spacing w:after="0" w:line="240" w:lineRule="auto"/>
-      </w:pPr>
-      <w:r>
-        <w:rPr>
-          <w:color w:val="000000"/>
-        </w:rPr>
-        <w:t xml:space="preserve">Built </w:t>
-      </w:r>
-      <w:hyperlink r:id="rId9">
-        <w:r>
-          <w:rPr>
-            <w:color w:val="000000"/>
-            <w:u w:val="single"/>
-          </w:rPr>
-          <w:t>neural network</w:t>
-        </w:r>
-      </w:hyperlink>
-      <w:r>
-        <w:rPr>
-          <w:color w:val="000000"/>
-        </w:rPr>
-        <w:t xml:space="preserve"> with Point Net and TensorFlow to classify point cloud data to help achieve a fully automated warehouse.</w:t>
-      </w:r>
-    </w:p>
-    <w:p>
-      <w:pPr>
-        <w:spacing w:after="0" w:line="240" w:lineRule="auto"/>
-        <w:rPr>
           <w:sz w:val="36"/>
           <w:szCs w:val="36"/>
           <w:u w:val="single"/>
@@ -652,7 +745,7 @@
           <w:sz w:val="24"/>
           <w:szCs w:val="24"/>
         </w:rPr>
-        <w:t>ounder AI/</w:t>
+        <w:t xml:space="preserve">ounder </w:t>
       </w:r>
       <w:r>
         <w:rPr>
@@ -660,7 +753,7 @@
           <w:sz w:val="24"/>
           <w:szCs w:val="24"/>
         </w:rPr>
-        <w:t>ML/CV</w:t>
+        <w:t>AmyAI</w:t>
       </w:r>
       <w:r>
         <w:rPr>
@@ -668,7 +761,7 @@
           <w:sz w:val="24"/>
           <w:szCs w:val="24"/>
         </w:rPr>
-        <w:t xml:space="preserve"> (AYQA)</w:t>
+        <w:t xml:space="preserve"> (Present)</w:t>
       </w:r>
       <w:r>
         <w:rPr>
@@ -682,72 +775,25 @@
         <w:t>Us</w:t>
       </w:r>
       <w:r>
-        <w:t xml:space="preserve">ing embedded devices to deploy remote </w:t>
-      </w:r>
-      <w:r>
-        <w:t xml:space="preserve">CV </w:t>
-      </w:r>
-      <w:r>
-        <w:t>ML models for industrial use</w:t>
-      </w:r>
-      <w:r>
-        <w:t>.</w:t>
+        <w:t xml:space="preserve">ing </w:t>
+      </w:r>
+      <w:r>
+        <w:t>LLMs and ChatGPT to improve communication between companies and customers</w:t>
+      </w:r>
+      <w:r>
+        <w:t xml:space="preserve"> by creating and deploying custom RAG pipelines based on customer data</w:t>
+      </w:r>
+      <w:r>
+        <w:t>. Deploying APIs via flask</w:t>
+      </w:r>
+      <w:r>
+        <w:t xml:space="preserve"> in </w:t>
+      </w:r>
+      <w:r>
+        <w:t>Microsoft Azure. Use of CI/CD to streamline deployment. Startup environment.</w:t>
       </w:r>
       <w:r>
         <w:t xml:space="preserve"> </w:t>
-      </w:r>
-      <w:r>
-        <w:t>L</w:t>
-      </w:r>
-      <w:r>
-        <w:t>eading embedded device software development,</w:t>
-      </w:r>
-      <w:r>
-        <w:t xml:space="preserve"> implementation of embedded computer vision</w:t>
-      </w:r>
-      <w:r>
-        <w:t xml:space="preserve"> and database architecture.</w:t>
-      </w:r>
-    </w:p>
-    <w:p>
-      <w:pPr>
-        <w:keepLines/>
-        <w:spacing w:line="240" w:lineRule="auto"/>
-        <w:rPr>
-          <w:b/>
-        </w:rPr>
-      </w:pPr>
-      <w:r>
-        <w:rPr>
-          <w:b/>
-          <w:sz w:val="24"/>
-          <w:szCs w:val="24"/>
-        </w:rPr>
-        <w:t>Fault Detection-</w:t>
-      </w:r>
-      <w:r>
-        <w:rPr>
-          <w:b/>
-        </w:rPr>
-        <w:t xml:space="preserve"> </w:t>
-      </w:r>
-      <w:r>
-        <w:t xml:space="preserve">Research on predicting faults in oil pipelines. Use of unsupervised machine learning and dimension reduction to predict and then visualize groupings. Sponsored by </w:t>
-      </w:r>
-      <w:hyperlink r:id="rId10">
-        <w:r>
-          <w:rPr>
-            <w:color w:val="1155CC"/>
-            <w:u w:val="single"/>
-          </w:rPr>
-          <w:t>Snow Data Science</w:t>
-        </w:r>
-      </w:hyperlink>
-      <w:r>
-        <w:rPr>
-          <w:b/>
-        </w:rPr>
-        <w:t>.</w:t>
       </w:r>
     </w:p>
     <w:p>
@@ -776,7 +822,19 @@
         <w:t xml:space="preserve">Point Cloud Classification- </w:t>
       </w:r>
       <w:r>
-        <w:t>Use of neural networks to predict classification of point cloud images for use in robotic warehouses. Dealt with lidar imagery.</w:t>
+        <w:t xml:space="preserve">Use of </w:t>
+      </w:r>
+      <w:r>
+        <w:t xml:space="preserve">deep learning and </w:t>
+      </w:r>
+      <w:r>
+        <w:t>neural networks to predict classification of point cloud images for use in robotic warehouses. Dealt with</w:t>
+      </w:r>
+      <w:r>
+        <w:t xml:space="preserve"> spatial</w:t>
+      </w:r>
+      <w:r>
+        <w:t xml:space="preserve"> lidar imagery.</w:t>
       </w:r>
     </w:p>
     <w:p>
@@ -813,7 +871,7 @@
         <w:spacing w:after="0" w:line="240" w:lineRule="auto"/>
       </w:pPr>
       <w:r>
-        <w:t>Python 2.7, 3</w:t>
+        <w:t>Python 3</w:t>
       </w:r>
     </w:p>
     <w:p>
@@ -828,9 +886,6 @@
       <w:r>
         <w:t>Machine Learning</w:t>
       </w:r>
-      <w:r>
-        <w:t>, AI</w:t>
-      </w:r>
     </w:p>
     <w:p>
       <w:pPr>
@@ -854,48 +909,14 @@
         </w:numPr>
         <w:spacing w:after="0" w:line="240" w:lineRule="auto"/>
       </w:pPr>
+      <w:r>
+        <w:t xml:space="preserve">Torch / </w:t>
+      </w:r>
       <w:proofErr w:type="spellStart"/>
       <w:r>
-        <w:t>Tensorflow</w:t>
+        <w:t>Pytorch</w:t>
       </w:r>
       <w:proofErr w:type="spellEnd"/>
-      <w:r>
-        <w:t xml:space="preserve">/ </w:t>
-      </w:r>
-      <w:proofErr w:type="spellStart"/>
-      <w:r>
-        <w:t>Keras</w:t>
-      </w:r>
-      <w:proofErr w:type="spellEnd"/>
-    </w:p>
-    <w:p>
-      <w:pPr>
-        <w:keepLines/>
-        <w:numPr>
-          <w:ilvl w:val="0"/>
-          <w:numId w:val="3"/>
-        </w:numPr>
-        <w:spacing w:after="0" w:line="240" w:lineRule="auto"/>
-      </w:pPr>
-      <w:r>
-        <w:t>Dimensionality Reduction</w:t>
-      </w:r>
-    </w:p>
-    <w:p>
-      <w:pPr>
-        <w:keepLines/>
-        <w:numPr>
-          <w:ilvl w:val="0"/>
-          <w:numId w:val="3"/>
-        </w:numPr>
-        <w:spacing w:after="0" w:line="240" w:lineRule="auto"/>
-      </w:pPr>
-      <w:r>
-        <w:t>Computer vision</w:t>
-      </w:r>
-      <w:r>
-        <w:t xml:space="preserve"> (OpenCV)</w:t>
-      </w:r>
     </w:p>
     <w:p>
       <w:pPr>
@@ -914,7 +935,20 @@
         <w:spacing w:after="0" w:line="240" w:lineRule="auto"/>
       </w:pPr>
       <w:r>
-        <w:t>Object oriented (OOP)</w:t>
+        <w:t>NLP &amp; LLM</w:t>
+      </w:r>
+    </w:p>
+    <w:p>
+      <w:pPr>
+        <w:keepLines/>
+        <w:numPr>
+          <w:ilvl w:val="0"/>
+          <w:numId w:val="3"/>
+        </w:numPr>
+        <w:spacing w:after="0" w:line="240" w:lineRule="auto"/>
+      </w:pPr>
+      <w:r>
+        <w:t>Databricks</w:t>
       </w:r>
     </w:p>
     <w:p>
@@ -934,13 +968,7 @@
         <w:spacing w:after="0" w:line="240" w:lineRule="auto"/>
       </w:pPr>
       <w:r>
-        <w:rPr>
-          <w:color w:val="000000"/>
-        </w:rPr>
-        <w:t>Linux</w:t>
-      </w:r>
-      <w:r>
-        <w:t xml:space="preserve"> (Ubuntu, RedHat)</w:t>
+        <w:t>Artificial Intelligence</w:t>
       </w:r>
     </w:p>
     <w:p>
@@ -958,13 +986,15 @@
           <w:between w:val="nil"/>
         </w:pBdr>
         <w:spacing w:after="0" w:line="240" w:lineRule="auto"/>
-        <w:ind w:left="90"/>
       </w:pPr>
       <w:r>
         <w:rPr>
           <w:color w:val="000000"/>
         </w:rPr>
-        <w:t>Flask/ HTML/ JS</w:t>
+        <w:t>Linux</w:t>
+      </w:r>
+      <w:r>
+        <w:t xml:space="preserve"> (Ubuntu, RedHat)</w:t>
       </w:r>
     </w:p>
     <w:p>
@@ -988,7 +1018,7 @@
         <w:rPr>
           <w:color w:val="000000"/>
         </w:rPr>
-        <w:t>Data Science/Analytics</w:t>
+        <w:t>SQL</w:t>
       </w:r>
     </w:p>
     <w:p>
@@ -1012,7 +1042,7 @@
         <w:rPr>
           <w:color w:val="000000"/>
         </w:rPr>
-        <w:t>SQL</w:t>
+        <w:t>Data Science/Analytics</w:t>
       </w:r>
     </w:p>
     <w:p>
@@ -1045,16 +1075,11 @@
         </w:sectPr>
       </w:pPr>
       <w:r>
-        <w:t>3D Modeling (Autodesk Inventor)</w:t>
-      </w:r>
-    </w:p>
-    <w:p>
-      <w:pPr>
-        <w:spacing w:after="0" w:line="240" w:lineRule="auto"/>
-        <w:rPr>
-          <w:u w:val="single"/>
-        </w:rPr>
-      </w:pPr>
+        <w:t>Microsoft Azur</w:t>
+      </w:r>
+      <w:r>
+        <w:t>e</w:t>
+      </w:r>
     </w:p>
     <w:p>
       <w:pPr>
@@ -1099,12 +1124,28 @@
       </w:r>
       <w:r>
         <w:rPr>
+          <w:sz w:val="24"/>
+          <w:szCs w:val="24"/>
+        </w:rPr>
+        <w:t xml:space="preserve">     </w:t>
+      </w:r>
+      <w:r>
+        <w:rPr>
           <w:b/>
           <w:bCs/>
           <w:sz w:val="24"/>
           <w:szCs w:val="24"/>
         </w:rPr>
-        <w:t>2022-Present</w:t>
+        <w:t>2022-</w:t>
+      </w:r>
+      <w:r>
+        <w:rPr>
+          <w:b/>
+          <w:bCs/>
+          <w:sz w:val="24"/>
+          <w:szCs w:val="24"/>
+        </w:rPr>
+        <w:t>2024</w:t>
       </w:r>
     </w:p>
     <w:p>
@@ -1228,7 +1269,7 @@
 </file>
 
 <file path=word/numbering.xml><?xml version="1.0" encoding="utf-8"?>
-<w:numbering xmlns:wpc="http://schemas.microsoft.com/office/word/2010/wordprocessingCanvas" xmlns:cx="http://schemas.microsoft.com/office/drawing/2014/chartex" xmlns:cx1="http://schemas.microsoft.com/office/drawing/2015/9/8/chartex" xmlns:cx2="http://schemas.microsoft.com/office/drawing/2015/10/21/chartex" xmlns:cx3="http://schemas.microsoft.com/office/drawing/2016/5/9/chartex" xmlns:cx4="http://schemas.microsoft.com/office/drawing/2016/5/10/chartex" xmlns:cx5="http://schemas.microsoft.com/office/drawing/2016/5/11/chartex" xmlns:cx6="http://schemas.microsoft.com/office/drawing/2016/5/12/chartex" xmlns:cx7="http://schemas.microsoft.com/office/drawing/2016/5/13/chartex" xmlns:cx8="http://schemas.microsoft.com/office/drawing/2016/5/14/chartex" xmlns:mc="http://schemas.openxmlformats.org/markup-compatibility/2006" xmlns:aink="http://schemas.microsoft.com/office/drawing/2016/ink" xmlns:am3d="http://schemas.microsoft.com/office/drawing/2017/model3d" xmlns:o="urn:schemas-microsoft-com:office:office" xmlns:oel="http://schemas.microsoft.com/office/2019/extlst" xmlns:r="http://schemas.openxmlformats.org/officeDocument/2006/relationships" xmlns:m="http://schemas.openxmlformats.org/officeDocument/2006/math" xmlns:v="urn:schemas-microsoft-com:vml" xmlns:wp14="http://schemas.microsoft.com/office/word/2010/wordprocessingDrawing" xmlns:wp="http://schemas.openxmlformats.org/drawingml/2006/wordprocessingDrawing" xmlns:w10="urn:schemas-microsoft-com:office:word" xmlns:w="http://schemas.openxmlformats.org/wordprocessingml/2006/main" xmlns:w14="http://schemas.microsoft.com/office/word/2010/wordml" xmlns:w15="http://schemas.microsoft.com/office/word/2012/wordml" xmlns:w16cex="http://schemas.microsoft.com/office/word/2018/wordml/cex" xmlns:w16cid="http://schemas.microsoft.com/office/word/2016/wordml/cid" xmlns:w16="http://schemas.microsoft.com/office/word/2018/wordml" xmlns:w16sdtdh="http://schemas.microsoft.com/office/word/2020/wordml/sdtdatahash" xmlns:w16se="http://schemas.microsoft.com/office/word/2015/wordml/symex" xmlns:wpg="http://schemas.microsoft.com/office/word/2010/wordprocessingGroup" xmlns:wpi="http://schemas.microsoft.com/office/word/2010/wordprocessingInk" xmlns:wne="http://schemas.microsoft.com/office/word/2006/wordml" xmlns:wps="http://schemas.microsoft.com/office/word/2010/wordprocessingShape" mc:Ignorable="w14 w15 w16se w16cid w16 w16cex w16sdtdh wp14">
+<w:numbering xmlns:wpc="http://schemas.microsoft.com/office/word/2010/wordprocessingCanvas" xmlns:cx="http://schemas.microsoft.com/office/drawing/2014/chartex" xmlns:cx1="http://schemas.microsoft.com/office/drawing/2015/9/8/chartex" xmlns:cx2="http://schemas.microsoft.com/office/drawing/2015/10/21/chartex" xmlns:cx3="http://schemas.microsoft.com/office/drawing/2016/5/9/chartex" xmlns:cx4="http://schemas.microsoft.com/office/drawing/2016/5/10/chartex" xmlns:cx5="http://schemas.microsoft.com/office/drawing/2016/5/11/chartex" xmlns:cx6="http://schemas.microsoft.com/office/drawing/2016/5/12/chartex" xmlns:cx7="http://schemas.microsoft.com/office/drawing/2016/5/13/chartex" xmlns:cx8="http://schemas.microsoft.com/office/drawing/2016/5/14/chartex" xmlns:mc="http://schemas.openxmlformats.org/markup-compatibility/2006" xmlns:aink="http://schemas.microsoft.com/office/drawing/2016/ink" xmlns:am3d="http://schemas.microsoft.com/office/drawing/2017/model3d" xmlns:o="urn:schemas-microsoft-com:office:office" xmlns:oel="http://schemas.microsoft.com/office/2019/extlst" xmlns:r="http://schemas.openxmlformats.org/officeDocument/2006/relationships" xmlns:m="http://schemas.openxmlformats.org/officeDocument/2006/math" xmlns:v="urn:schemas-microsoft-com:vml" xmlns:wp14="http://schemas.microsoft.com/office/word/2010/wordprocessingDrawing" xmlns:wp="http://schemas.openxmlformats.org/drawingml/2006/wordprocessingDrawing" xmlns:w10="urn:schemas-microsoft-com:office:word" xmlns:w="http://schemas.openxmlformats.org/wordprocessingml/2006/main" xmlns:w14="http://schemas.microsoft.com/office/word/2010/wordml" xmlns:w15="http://schemas.microsoft.com/office/word/2012/wordml" xmlns:w16cex="http://schemas.microsoft.com/office/word/2018/wordml/cex" xmlns:w16cid="http://schemas.microsoft.com/office/word/2016/wordml/cid" xmlns:w16="http://schemas.microsoft.com/office/word/2018/wordml" xmlns:w16du="http://schemas.microsoft.com/office/word/2023/wordml/word16du" xmlns:w16sdtdh="http://schemas.microsoft.com/office/word/2020/wordml/sdtdatahash" xmlns:w16se="http://schemas.microsoft.com/office/word/2015/wordml/symex" xmlns:wpg="http://schemas.microsoft.com/office/word/2010/wordprocessingGroup" xmlns:wpi="http://schemas.microsoft.com/office/word/2010/wordprocessingInk" xmlns:wne="http://schemas.microsoft.com/office/word/2006/wordml" xmlns:wps="http://schemas.microsoft.com/office/word/2010/wordprocessingShape" mc:Ignorable="w14 w15 w16se w16cid w16 w16cex w16sdtdh w16du wp14">
   <w:abstractNum w:abstractNumId="0" w15:restartNumberingAfterBreak="0">
     <w:nsid w:val="0C9730AD"/>
     <w:multiLevelType w:val="multilevel"/>
@@ -1705,7 +1746,7 @@
 </file>
 
 <file path=word/styles.xml><?xml version="1.0" encoding="utf-8"?>
-<w:styles xmlns:mc="http://schemas.openxmlformats.org/markup-compatibility/2006" xmlns:r="http://schemas.openxmlformats.org/officeDocument/2006/relationships" xmlns:w="http://schemas.openxmlformats.org/wordprocessingml/2006/main" xmlns:w14="http://schemas.microsoft.com/office/word/2010/wordml" xmlns:w15="http://schemas.microsoft.com/office/word/2012/wordml" xmlns:w16cex="http://schemas.microsoft.com/office/word/2018/wordml/cex" xmlns:w16cid="http://schemas.microsoft.com/office/word/2016/wordml/cid" xmlns:w16="http://schemas.microsoft.com/office/word/2018/wordml" xmlns:w16sdtdh="http://schemas.microsoft.com/office/word/2020/wordml/sdtdatahash" xmlns:w16se="http://schemas.microsoft.com/office/word/2015/wordml/symex" mc:Ignorable="w14 w15 w16se w16cid w16 w16cex w16sdtdh">
+<w:styles xmlns:mc="http://schemas.openxmlformats.org/markup-compatibility/2006" xmlns:r="http://schemas.openxmlformats.org/officeDocument/2006/relationships" xmlns:w="http://schemas.openxmlformats.org/wordprocessingml/2006/main" xmlns:w14="http://schemas.microsoft.com/office/word/2010/wordml" xmlns:w15="http://schemas.microsoft.com/office/word/2012/wordml" xmlns:w16cex="http://schemas.microsoft.com/office/word/2018/wordml/cex" xmlns:w16cid="http://schemas.microsoft.com/office/word/2016/wordml/cid" xmlns:w16="http://schemas.microsoft.com/office/word/2018/wordml" xmlns:w16du="http://schemas.microsoft.com/office/word/2023/wordml/word16du" xmlns:w16sdtdh="http://schemas.microsoft.com/office/word/2020/wordml/sdtdatahash" xmlns:w16se="http://schemas.microsoft.com/office/word/2015/wordml/symex" mc:Ignorable="w14 w15 w16se w16cid w16 w16cex w16sdtdh w16du">
   <w:docDefaults>
     <w:rPrDefault>
       <w:rPr>
@@ -2102,7 +2143,7 @@
   <w:style w:type="paragraph" w:default="1" w:styleId="Normal">
     <w:name w:val="Normal"/>
     <w:qFormat/>
-    <w:rsid w:val="00406CBE"/>
+    <w:rsid w:val="00EA2D1D"/>
   </w:style>
   <w:style w:type="paragraph" w:styleId="Heading1">
     <w:name w:val="heading 1"/>

--- a/assets/experience/Resume Nelson, Ethan.docx
+++ b/assets/experience/Resume Nelson, Ethan.docx
@@ -142,35 +142,7 @@
           <w:sz w:val="24"/>
           <w:szCs w:val="24"/>
         </w:rPr>
-        <w:t xml:space="preserve">                                                                          </w:t>
-      </w:r>
-      <w:r>
-        <w:rPr>
-          <w:sz w:val="24"/>
-          <w:szCs w:val="24"/>
-        </w:rPr>
-        <w:t>Aug</w:t>
-      </w:r>
-      <w:r>
-        <w:rPr>
-          <w:sz w:val="24"/>
-          <w:szCs w:val="24"/>
-        </w:rPr>
-        <w:t xml:space="preserve"> 202</w:t>
-      </w:r>
-      <w:r>
-        <w:rPr>
-          <w:sz w:val="24"/>
-          <w:szCs w:val="24"/>
-        </w:rPr>
-        <w:t>3</w:t>
-      </w:r>
-      <w:r>
-        <w:rPr>
-          <w:sz w:val="24"/>
-          <w:szCs w:val="24"/>
-        </w:rPr>
-        <w:t>-Present</w:t>
+        <w:t xml:space="preserve">                                                                          Aug 2023-Present</w:t>
       </w:r>
     </w:p>
     <w:p>
@@ -186,15 +158,7 @@
           <w:sz w:val="24"/>
           <w:szCs w:val="24"/>
         </w:rPr>
-        <w:t xml:space="preserve">Stukent   </w:t>
-      </w:r>
-      <w:r>
-        <w:rPr>
-          <w:i/>
-          <w:sz w:val="24"/>
-          <w:szCs w:val="24"/>
-        </w:rPr>
-        <w:t xml:space="preserve">               </w:t>
+        <w:t xml:space="preserve">Stukent                  </w:t>
       </w:r>
       <w:r>
         <w:rPr>
@@ -219,7 +183,16 @@
         <w:spacing w:after="0" w:line="240" w:lineRule="auto"/>
       </w:pPr>
       <w:r>
-        <w:t>Designing, implementing, and leading new company machine learning and data operations pipelines and processes. This includes setup of SQL warehouse and data governance procedures increasing efficiency of data pulls.</w:t>
+        <w:t>Designing, implementing, and leading new company machine learning and data operations pipelines and processes. This includes setup of SQL warehouse and data governance procedures increasing efficiency of data pulls</w:t>
+      </w:r>
+      <w:r>
+        <w:t xml:space="preserve"> by utilizing spark/PySpark and model repositories</w:t>
+      </w:r>
+      <w:r>
+        <w:t xml:space="preserve"> such as databricks unity catalog and ML Flow</w:t>
+      </w:r>
+      <w:r>
+        <w:t>.</w:t>
       </w:r>
     </w:p>
     <w:p>
@@ -231,7 +204,13 @@
         <w:spacing w:after="0" w:line="240" w:lineRule="auto"/>
       </w:pPr>
       <w:r>
-        <w:t>Developed workflows to automate training of models to be deployed into production use.</w:t>
+        <w:t>Developed workflows to automate training of</w:t>
+      </w:r>
+      <w:r>
+        <w:t xml:space="preserve"> machine learning</w:t>
+      </w:r>
+      <w:r>
+        <w:t xml:space="preserve"> models to be deployed into production use.</w:t>
       </w:r>
       <w:r>
         <w:t xml:space="preserve"> </w:t>
@@ -246,13 +225,17 @@
         <w:spacing w:after="0" w:line="240" w:lineRule="auto"/>
       </w:pPr>
       <w:r>
-        <w:t xml:space="preserve">Training NLP algorithms to classify support tickets. Classification system is set up to alert engineers of bug related problems within company </w:t>
-      </w:r>
-      <w:proofErr w:type="gramStart"/>
-      <w:r>
-        <w:t>application</w:t>
-      </w:r>
-      <w:proofErr w:type="gramEnd"/>
+        <w:t xml:space="preserve">Training NLP algorithms to classify support tickets. Classification system is set up to alert engineers of bug related problems </w:t>
+      </w:r>
+      <w:r>
+        <w:t>related to</w:t>
+      </w:r>
+      <w:r>
+        <w:t xml:space="preserve"> company</w:t>
+      </w:r>
+      <w:r>
+        <w:t xml:space="preserve"> platform</w:t>
+      </w:r>
       <w:r>
         <w:t>.</w:t>
       </w:r>
@@ -266,108 +249,16 @@
         <w:spacing w:after="0" w:line="240" w:lineRule="auto"/>
       </w:pPr>
       <w:r>
-        <w:t>R</w:t>
-      </w:r>
-      <w:r>
-        <w:t>esearching and implementation of LM system to effectively relay information to students in dynamic environment and increase learning efficiency of foundational concepts.</w:t>
-      </w:r>
-    </w:p>
-    <w:p>
-      <w:pPr>
-        <w:spacing w:after="0" w:line="240" w:lineRule="auto"/>
-        <w:rPr>
-          <w:sz w:val="24"/>
-          <w:szCs w:val="24"/>
-        </w:rPr>
-      </w:pPr>
-      <w:r>
-        <w:rPr>
-          <w:b/>
-          <w:sz w:val="24"/>
-          <w:szCs w:val="24"/>
-        </w:rPr>
-        <w:t xml:space="preserve">Senior </w:t>
-      </w:r>
-      <w:r>
-        <w:rPr>
-          <w:b/>
-          <w:sz w:val="24"/>
-          <w:szCs w:val="24"/>
-        </w:rPr>
-        <w:t>Data</w:t>
-      </w:r>
-      <w:r>
-        <w:rPr>
-          <w:b/>
-          <w:sz w:val="24"/>
-          <w:szCs w:val="24"/>
-        </w:rPr>
-        <w:t xml:space="preserve"> Analy</w:t>
-      </w:r>
-      <w:r>
-        <w:rPr>
-          <w:b/>
-          <w:sz w:val="24"/>
-          <w:szCs w:val="24"/>
-        </w:rPr>
-        <w:t xml:space="preserve">st            </w:t>
-      </w:r>
-      <w:r>
-        <w:rPr>
-          <w:sz w:val="24"/>
-          <w:szCs w:val="24"/>
-        </w:rPr>
-        <w:t xml:space="preserve">                                                                                                                    </w:t>
-      </w:r>
-      <w:r>
-        <w:rPr>
-          <w:sz w:val="24"/>
-          <w:szCs w:val="24"/>
-        </w:rPr>
-        <w:t>Jan</w:t>
-      </w:r>
-      <w:r>
-        <w:rPr>
-          <w:sz w:val="24"/>
-          <w:szCs w:val="24"/>
-        </w:rPr>
-        <w:t xml:space="preserve"> 2022-</w:t>
-      </w:r>
-      <w:r>
-        <w:rPr>
-          <w:sz w:val="24"/>
-          <w:szCs w:val="24"/>
-        </w:rPr>
-        <w:t>Aug 2023</w:t>
-      </w:r>
-    </w:p>
-    <w:p>
-      <w:pPr>
-        <w:spacing w:after="0" w:line="240" w:lineRule="auto"/>
-        <w:rPr>
-          <w:i/>
-        </w:rPr>
-      </w:pPr>
-      <w:r>
-        <w:rPr>
-          <w:i/>
-          <w:sz w:val="24"/>
-          <w:szCs w:val="24"/>
-        </w:rPr>
-        <w:t xml:space="preserve">iProspect               </w:t>
-      </w:r>
-      <w:r>
-        <w:rPr>
-          <w:sz w:val="24"/>
-          <w:szCs w:val="24"/>
-        </w:rPr>
-        <w:t xml:space="preserve">                                                                                                                                                          </w:t>
-      </w:r>
-      <w:r>
-        <w:rPr>
-          <w:i/>
-        </w:rPr>
-        <w:t>Remote</w:t>
+        <w:t xml:space="preserve">Implementing </w:t>
+      </w:r>
+      <w:r>
+        <w:t>LLM</w:t>
+      </w:r>
+      <w:r>
+        <w:t xml:space="preserve"> to </w:t>
+      </w:r>
+      <w:r>
+        <w:t>explain student results in dynamic environment to increase student learning efficiency.</w:t>
       </w:r>
     </w:p>
     <w:p>
@@ -379,6 +270,131 @@
         <w:spacing w:after="0" w:line="240" w:lineRule="auto"/>
       </w:pPr>
       <w:r>
+        <w:t>R</w:t>
+      </w:r>
+      <w:r>
+        <w:t xml:space="preserve">esearching </w:t>
+      </w:r>
+      <w:r>
+        <w:t>and proposing new AI methods to increase platform capability, including use of generative AI (LLMs) to synthetically generate dat</w:t>
+      </w:r>
+      <w:r>
+        <w:t xml:space="preserve">a and </w:t>
+      </w:r>
+      <w:r>
+        <w:t xml:space="preserve">designing </w:t>
+      </w:r>
+      <w:r>
+        <w:t>system to tune LLMs via RLHF.</w:t>
+      </w:r>
+    </w:p>
+    <w:p>
+      <w:pPr>
+        <w:spacing w:after="0" w:line="240" w:lineRule="auto"/>
+        <w:rPr>
+          <w:sz w:val="24"/>
+          <w:szCs w:val="24"/>
+        </w:rPr>
+      </w:pPr>
+      <w:r>
+        <w:rPr>
+          <w:b/>
+          <w:sz w:val="24"/>
+          <w:szCs w:val="24"/>
+        </w:rPr>
+        <w:t xml:space="preserve">Senior </w:t>
+      </w:r>
+      <w:r>
+        <w:rPr>
+          <w:b/>
+          <w:sz w:val="24"/>
+          <w:szCs w:val="24"/>
+        </w:rPr>
+        <w:t>Data</w:t>
+      </w:r>
+      <w:r>
+        <w:rPr>
+          <w:b/>
+          <w:sz w:val="24"/>
+          <w:szCs w:val="24"/>
+        </w:rPr>
+        <w:t xml:space="preserve"> Analy</w:t>
+      </w:r>
+      <w:r>
+        <w:rPr>
+          <w:b/>
+          <w:sz w:val="24"/>
+          <w:szCs w:val="24"/>
+        </w:rPr>
+        <w:t xml:space="preserve">st            </w:t>
+      </w:r>
+      <w:r>
+        <w:rPr>
+          <w:sz w:val="24"/>
+          <w:szCs w:val="24"/>
+        </w:rPr>
+        <w:t xml:space="preserve">                                                                                                                    </w:t>
+      </w:r>
+      <w:r>
+        <w:rPr>
+          <w:sz w:val="24"/>
+          <w:szCs w:val="24"/>
+        </w:rPr>
+        <w:t>Jan</w:t>
+      </w:r>
+      <w:r>
+        <w:rPr>
+          <w:sz w:val="24"/>
+          <w:szCs w:val="24"/>
+        </w:rPr>
+        <w:t xml:space="preserve"> 2022-</w:t>
+      </w:r>
+      <w:r>
+        <w:rPr>
+          <w:sz w:val="24"/>
+          <w:szCs w:val="24"/>
+        </w:rPr>
+        <w:t>Aug 2023</w:t>
+      </w:r>
+    </w:p>
+    <w:p>
+      <w:pPr>
+        <w:spacing w:after="0" w:line="240" w:lineRule="auto"/>
+        <w:rPr>
+          <w:i/>
+        </w:rPr>
+      </w:pPr>
+      <w:r>
+        <w:rPr>
+          <w:i/>
+          <w:sz w:val="24"/>
+          <w:szCs w:val="24"/>
+        </w:rPr>
+        <w:t xml:space="preserve">iProspect               </w:t>
+      </w:r>
+      <w:r>
+        <w:rPr>
+          <w:sz w:val="24"/>
+          <w:szCs w:val="24"/>
+        </w:rPr>
+        <w:t xml:space="preserve">                                                                                                                                                          </w:t>
+      </w:r>
+      <w:r>
+        <w:rPr>
+          <w:i/>
+        </w:rPr>
+        <w:t>Remote</w:t>
+      </w:r>
+    </w:p>
+    <w:p>
+      <w:pPr>
+        <w:numPr>
+          <w:ilvl w:val="0"/>
+          <w:numId w:val="2"/>
+        </w:numPr>
+        <w:spacing w:after="0" w:line="240" w:lineRule="auto"/>
+      </w:pPr>
+      <w:r>
         <w:t xml:space="preserve">Lead efforts in automation of </w:t>
       </w:r>
       <w:r>
@@ -394,16 +410,7 @@
         <w:t>.</w:t>
       </w:r>
       <w:r>
-        <w:t xml:space="preserve"> New pipeline </w:t>
-      </w:r>
-      <w:r>
-        <w:t xml:space="preserve">new </w:t>
-      </w:r>
-      <w:r>
-        <w:t>increased</w:t>
-      </w:r>
-      <w:r>
-        <w:t xml:space="preserve"> efficiency in runtime over legacy application by ~250%.</w:t>
+        <w:t xml:space="preserve"> New pipeline increased efficiency in runtime over legacy application by ~250%.</w:t>
       </w:r>
     </w:p>
     <w:p>
@@ -761,7 +768,23 @@
           <w:sz w:val="24"/>
           <w:szCs w:val="24"/>
         </w:rPr>
-        <w:t xml:space="preserve"> (Present)</w:t>
+        <w:t xml:space="preserve"> (</w:t>
+      </w:r>
+      <w:r>
+        <w:rPr>
+          <w:b/>
+          <w:sz w:val="24"/>
+          <w:szCs w:val="24"/>
+        </w:rPr>
+        <w:t>2023</w:t>
+      </w:r>
+      <w:r>
+        <w:rPr>
+          <w:b/>
+          <w:sz w:val="24"/>
+          <w:szCs w:val="24"/>
+        </w:rPr>
+        <w:t>)</w:t>
       </w:r>
       <w:r>
         <w:rPr>
@@ -910,13 +933,14 @@
         <w:spacing w:after="0" w:line="240" w:lineRule="auto"/>
       </w:pPr>
       <w:r>
-        <w:t xml:space="preserve">Torch / </w:t>
-      </w:r>
-      <w:proofErr w:type="spellStart"/>
-      <w:r>
-        <w:t>Pytorch</w:t>
-      </w:r>
-      <w:proofErr w:type="spellEnd"/>
+        <w:t>Torch / Py</w:t>
+      </w:r>
+      <w:r>
+        <w:t>T</w:t>
+      </w:r>
+      <w:r>
+        <w:t>orch</w:t>
+      </w:r>
     </w:p>
     <w:p>
       <w:pPr>
@@ -1145,12 +1169,21 @@
           <w:sz w:val="24"/>
           <w:szCs w:val="24"/>
         </w:rPr>
-        <w:t>2024</w:t>
-      </w:r>
-    </w:p>
-    <w:p>
-      <w:pPr>
-        <w:spacing w:line="240" w:lineRule="auto"/>
+        <w:t>202</w:t>
+      </w:r>
+      <w:r>
+        <w:rPr>
+          <w:b/>
+          <w:bCs/>
+          <w:sz w:val="24"/>
+          <w:szCs w:val="24"/>
+        </w:rPr>
+        <w:t>5</w:t>
+      </w:r>
+    </w:p>
+    <w:p>
+      <w:pPr>
+        <w:spacing w:after="0" w:line="240" w:lineRule="auto"/>
         <w:rPr>
           <w:i/>
           <w:sz w:val="24"/>

--- a/assets/experience/Resume Nelson, Ethan.docx
+++ b/assets/experience/Resume Nelson, Ethan.docx
@@ -225,7 +225,13 @@
         <w:spacing w:after="0" w:line="240" w:lineRule="auto"/>
       </w:pPr>
       <w:r>
-        <w:t xml:space="preserve">Training NLP algorithms to classify support tickets. Classification system is set up to alert engineers of bug related problems </w:t>
+        <w:t>Training NLP algorithms</w:t>
+      </w:r>
+      <w:r>
+        <w:t xml:space="preserve"> such as LSTMs and transformers</w:t>
+      </w:r>
+      <w:r>
+        <w:t xml:space="preserve"> to classify support tickets. Classification system is set up to alert engineers of bug related problems </w:t>
       </w:r>
       <w:r>
         <w:t>related to</w:t>
@@ -249,16 +255,16 @@
         <w:spacing w:after="0" w:line="240" w:lineRule="auto"/>
       </w:pPr>
       <w:r>
-        <w:t xml:space="preserve">Implementing </w:t>
-      </w:r>
-      <w:r>
-        <w:t>LLM</w:t>
-      </w:r>
-      <w:r>
-        <w:t xml:space="preserve"> to </w:t>
-      </w:r>
-      <w:r>
-        <w:t>explain student results in dynamic environment to increase student learning efficiency.</w:t>
+        <w:t>Implementing LLM</w:t>
+      </w:r>
+      <w:r>
+        <w:t>s</w:t>
+      </w:r>
+      <w:r>
+        <w:t xml:space="preserve"> to explain student results in dynamic environment to increase student learning efficiency.</w:t>
+      </w:r>
+      <w:r>
+        <w:t xml:space="preserve"> Models are built to perform action based on user responses.</w:t>
       </w:r>
     </w:p>
     <w:p>
@@ -276,7 +282,13 @@
         <w:t xml:space="preserve">esearching </w:t>
       </w:r>
       <w:r>
-        <w:t>and proposing new AI methods to increase platform capability, including use of generative AI (LLMs) to synthetically generate dat</w:t>
+        <w:t xml:space="preserve">and proposing </w:t>
+      </w:r>
+      <w:r>
+        <w:t xml:space="preserve">10 </w:t>
+      </w:r>
+      <w:r>
+        <w:t>new AI methods to increase platform capability, including use of generative AI (LLMs) to synthetically generate dat</w:t>
       </w:r>
       <w:r>
         <w:t xml:space="preserve">a and </w:t>
@@ -290,7 +302,7 @@
     </w:p>
     <w:p>
       <w:pPr>
-        <w:spacing w:after="0" w:line="240" w:lineRule="auto"/>
+        <w:spacing w:before="240" w:after="0" w:line="240" w:lineRule="auto"/>
         <w:rPr>
           <w:sz w:val="24"/>
           <w:szCs w:val="24"/>
@@ -466,7 +478,7 @@
     </w:p>
     <w:p>
       <w:pPr>
-        <w:spacing w:after="0" w:line="240" w:lineRule="auto"/>
+        <w:spacing w:before="240" w:after="0" w:line="240" w:lineRule="auto"/>
         <w:rPr>
           <w:sz w:val="24"/>
           <w:szCs w:val="24"/>
@@ -543,7 +555,19 @@
     </w:p>
     <w:p>
       <w:pPr>
-        <w:spacing w:after="0" w:line="240" w:lineRule="auto"/>
+        <w:numPr>
+          <w:ilvl w:val="0"/>
+          <w:numId w:val="2"/>
+        </w:numPr>
+        <w:spacing w:after="0" w:line="240" w:lineRule="auto"/>
+      </w:pPr>
+      <w:r>
+        <w:t>Modified signal intelligence device to effectively send packets to external application.</w:t>
+      </w:r>
+    </w:p>
+    <w:p>
+      <w:pPr>
+        <w:spacing w:before="240" w:after="0" w:line="240" w:lineRule="auto"/>
         <w:rPr>
           <w:sz w:val="24"/>
           <w:szCs w:val="24"/>
@@ -698,7 +722,7 @@
     </w:p>
     <w:p>
       <w:pPr>
-        <w:spacing w:after="0" w:line="240" w:lineRule="auto"/>
+        <w:spacing w:before="240" w:after="0" w:line="240" w:lineRule="auto"/>
         <w:rPr>
           <w:sz w:val="36"/>
           <w:szCs w:val="36"/>
@@ -818,6 +842,60 @@
       <w:r>
         <w:t xml:space="preserve"> </w:t>
       </w:r>
+    </w:p>
+    <w:p>
+      <w:pPr>
+        <w:keepLines/>
+        <w:spacing w:line="240" w:lineRule="auto"/>
+      </w:pPr>
+      <w:r>
+        <w:rPr>
+          <w:b/>
+          <w:sz w:val="24"/>
+          <w:szCs w:val="24"/>
+        </w:rPr>
+        <w:t xml:space="preserve">Point Cloud Classification- </w:t>
+      </w:r>
+      <w:r>
+        <w:t xml:space="preserve">Use </w:t>
+      </w:r>
+      <w:r>
+        <w:t>neural network to process spatial lidar imagery for object classification in automated warehouse robots. This aimed to fully automate warehouse robots to safely navigate the warehouse and detect which objects were around it.</w:t>
+      </w:r>
+    </w:p>
+    <w:p>
+      <w:pPr>
+        <w:keepLines/>
+        <w:spacing w:line="240" w:lineRule="auto"/>
+      </w:pPr>
+      <w:r>
+        <w:rPr>
+          <w:b/>
+          <w:sz w:val="24"/>
+          <w:szCs w:val="24"/>
+        </w:rPr>
+        <w:t>Manufacturing Foreign Object Detection</w:t>
+      </w:r>
+      <w:r>
+        <w:rPr>
+          <w:b/>
+          <w:sz w:val="24"/>
+          <w:szCs w:val="24"/>
+        </w:rPr>
+        <w:t xml:space="preserve">- </w:t>
+      </w:r>
+      <w:r>
+        <w:t xml:space="preserve">Use of deep </w:t>
+      </w:r>
+      <w:r>
+        <w:t>neural networks and computer vision to implement foreign object detection on manufacturing conveyer belts. The model was deployed to a small embedded device.</w:t>
+      </w:r>
+    </w:p>
+    <w:p>
+      <w:pPr>
+        <w:keepLines/>
+        <w:spacing w:line="240" w:lineRule="auto"/>
+      </w:pPr>
     </w:p>
     <w:p>
       <w:pPr>
@@ -836,35 +914,14 @@
           <w:titlePg/>
         </w:sectPr>
       </w:pPr>
-      <w:r>
-        <w:rPr>
-          <w:b/>
-          <w:sz w:val="24"/>
-          <w:szCs w:val="24"/>
-        </w:rPr>
-        <w:t xml:space="preserve">Point Cloud Classification- </w:t>
-      </w:r>
-      <w:r>
-        <w:t xml:space="preserve">Use of </w:t>
-      </w:r>
-      <w:r>
-        <w:t xml:space="preserve">deep learning and </w:t>
-      </w:r>
-      <w:r>
-        <w:t>neural networks to predict classification of point cloud images for use in robotic warehouses. Dealt with</w:t>
-      </w:r>
-      <w:r>
-        <w:t xml:space="preserve"> spatial</w:t>
-      </w:r>
-      <w:r>
-        <w:t xml:space="preserve"> lidar imagery.</w:t>
-      </w:r>
-    </w:p>
-    <w:p>
-      <w:pPr>
-        <w:spacing w:after="0" w:line="240" w:lineRule="auto"/>
-        <w:rPr>
-          <w:color w:val="000000"/>
+    </w:p>
+    <w:p>
+      <w:pPr>
+        <w:keepLines/>
+        <w:spacing w:line="240" w:lineRule="auto"/>
+        <w:rPr>
+          <w:sz w:val="20"/>
+          <w:szCs w:val="20"/>
         </w:rPr>
         <w:sectPr>
           <w:type w:val="continuous"/>
@@ -875,12 +932,29 @@
           <w:titlePg/>
         </w:sectPr>
       </w:pPr>
+    </w:p>
+    <w:p>
+      <w:pPr>
+        <w:spacing w:after="0" w:line="240" w:lineRule="auto"/>
+        <w:rPr>
+          <w:color w:val="000000"/>
+        </w:rPr>
+        <w:sectPr>
+          <w:type w:val="continuous"/>
+          <w:pgSz w:w="12240" w:h="15840"/>
+          <w:pgMar w:top="630" w:right="720" w:bottom="810" w:left="720" w:header="720" w:footer="720" w:gutter="0"/>
+          <w:pgNumType w:start="0"/>
+          <w:cols w:space="720"/>
+          <w:titlePg/>
+        </w:sectPr>
+      </w:pPr>
       <w:r>
         <w:rPr>
           <w:sz w:val="36"/>
           <w:szCs w:val="36"/>
           <w:u w:val="single"/>
         </w:rPr>
+        <w:lastRenderedPageBreak/>
         <w:t>Technical Experience__________________________________________</w:t>
       </w:r>
     </w:p>
@@ -1067,6 +1141,30 @@
           <w:color w:val="000000"/>
         </w:rPr>
         <w:t>Data Science/Analytics</w:t>
+      </w:r>
+    </w:p>
+    <w:p>
+      <w:pPr>
+        <w:keepLines/>
+        <w:numPr>
+          <w:ilvl w:val="0"/>
+          <w:numId w:val="3"/>
+        </w:numPr>
+        <w:pBdr>
+          <w:top w:val="nil"/>
+          <w:left w:val="nil"/>
+          <w:bottom w:val="nil"/>
+          <w:right w:val="nil"/>
+          <w:between w:val="nil"/>
+        </w:pBdr>
+        <w:spacing w:after="0" w:line="240" w:lineRule="auto"/>
+        <w:ind w:left="90"/>
+      </w:pPr>
+      <w:r>
+        <w:rPr>
+          <w:color w:val="000000"/>
+        </w:rPr>
+        <w:t>Open CV</w:t>
       </w:r>
     </w:p>
     <w:p>
@@ -1107,7 +1205,7 @@
     </w:p>
     <w:p>
       <w:pPr>
-        <w:spacing w:after="0" w:line="240" w:lineRule="auto"/>
+        <w:spacing w:before="240" w:after="0" w:line="240" w:lineRule="auto"/>
         <w:rPr>
           <w:sz w:val="36"/>
           <w:szCs w:val="36"/>
@@ -1217,7 +1315,15 @@
     </w:p>
     <w:p>
       <w:pPr>
-        <w:spacing w:after="0" w:line="240" w:lineRule="auto"/>
+        <w:spacing w:before="240" w:after="0" w:line="240" w:lineRule="auto"/>
+      </w:pPr>
+      <w:r>
+        <w:t xml:space="preserve">Notable Classes: Natural Language Processing, Knowledge based Artificial Intelligence, Machine Learning, Quantum Computing, Human Computer Interaction, Machine Learning for Trading, </w:t>
+      </w:r>
+    </w:p>
+    <w:p>
+      <w:pPr>
+        <w:spacing w:before="240" w:after="0" w:line="240" w:lineRule="auto"/>
         <w:rPr>
           <w:sz w:val="24"/>
           <w:szCs w:val="24"/>
@@ -1287,6 +1393,19 @@
           <w:szCs w:val="24"/>
         </w:rPr>
         <w:t>BS. Science in Computer Science                                                                                                                         Rexburg, ID</w:t>
+      </w:r>
+    </w:p>
+    <w:p>
+      <w:pPr>
+        <w:spacing w:line="240" w:lineRule="auto"/>
+        <w:rPr>
+          <w:i/>
+          <w:sz w:val="24"/>
+          <w:szCs w:val="24"/>
+        </w:rPr>
+      </w:pPr>
+      <w:r>
+        <w:t xml:space="preserve">Notable Classes: Machine Learning and data Mining, Computer Vision, Databases, Data structures, Discrete Mathematics, Linear Algebra </w:t>
       </w:r>
     </w:p>
     <w:sectPr>
@@ -2176,7 +2295,7 @@
   <w:style w:type="paragraph" w:default="1" w:styleId="Normal">
     <w:name w:val="Normal"/>
     <w:qFormat/>
-    <w:rsid w:val="00EA2D1D"/>
+    <w:rsid w:val="00014214"/>
   </w:style>
   <w:style w:type="paragraph" w:styleId="Heading1">
     <w:name w:val="heading 1"/>

--- a/assets/experience/Resume Nelson, Ethan.docx
+++ b/assets/experience/Resume Nelson, Ethan.docx
@@ -22,9 +22,8 @@
       <w:pPr>
         <w:spacing w:line="240" w:lineRule="auto"/>
         <w:rPr>
-          <w:i/>
-          <w:sz w:val="24"/>
-          <w:szCs w:val="24"/>
+          <w:sz w:val="20"/>
+          <w:szCs w:val="20"/>
         </w:rPr>
       </w:pPr>
       <w:r>
@@ -105,6 +104,20 @@
     </w:p>
     <w:p>
       <w:pPr>
+        <w:spacing w:line="240" w:lineRule="auto"/>
+        <w:rPr>
+          <w:i/>
+        </w:rPr>
+      </w:pPr>
+      <w:r>
+        <w:t xml:space="preserve">Highly skilled and </w:t>
+      </w:r>
+      <w:r>
+        <w:t>versatile machine learning engineer with strong background in designing, implementing and deploying AI solutions. Proven track record in leading new ML and data ops objectives. Wide variety of experience has led me to work with many challenges in natural language processing, computer vision and time-series problems.</w:t>
+      </w:r>
+    </w:p>
+    <w:p>
+      <w:pPr>
         <w:spacing w:after="0" w:line="240" w:lineRule="auto"/>
         <w:rPr>
           <w:sz w:val="36"/>
@@ -135,7 +148,31 @@
           <w:sz w:val="24"/>
           <w:szCs w:val="24"/>
         </w:rPr>
-        <w:t>Software Engineer (Machine Learning &amp; Data Ops)</w:t>
+        <w:t xml:space="preserve">Machine Learning </w:t>
+      </w:r>
+      <w:r>
+        <w:rPr>
+          <w:b/>
+          <w:sz w:val="24"/>
+          <w:szCs w:val="24"/>
+        </w:rPr>
+        <w:t xml:space="preserve">Engineer </w:t>
+      </w:r>
+      <w:r>
+        <w:rPr>
+          <w:b/>
+          <w:sz w:val="24"/>
+          <w:szCs w:val="24"/>
+        </w:rPr>
+        <w:t>&amp; Data Ops</w:t>
+      </w:r>
+      <w:r>
+        <w:rPr>
+          <w:b/>
+          <w:sz w:val="24"/>
+          <w:szCs w:val="24"/>
+        </w:rPr>
+        <w:t xml:space="preserve">                     </w:t>
       </w:r>
       <w:r>
         <w:rPr>
@@ -288,7 +325,7 @@
         <w:t xml:space="preserve">10 </w:t>
       </w:r>
       <w:r>
-        <w:t>new AI methods to increase platform capability, including use of generative AI (LLMs) to synthetically generate dat</w:t>
+        <w:t>new AI methods to increase platform capability, including use of generative AI to synthetically generate dat</w:t>
       </w:r>
       <w:r>
         <w:t xml:space="preserve">a and </w:t>
@@ -874,28 +911,12 @@
           <w:sz w:val="24"/>
           <w:szCs w:val="24"/>
         </w:rPr>
-        <w:t>Manufacturing Foreign Object Detection</w:t>
-      </w:r>
-      <w:r>
-        <w:rPr>
-          <w:b/>
-          <w:sz w:val="24"/>
-          <w:szCs w:val="24"/>
-        </w:rPr>
-        <w:t xml:space="preserve">- </w:t>
-      </w:r>
-      <w:r>
-        <w:t xml:space="preserve">Use of deep </w:t>
-      </w:r>
-      <w:r>
-        <w:t>neural networks and computer vision to implement foreign object detection on manufacturing conveyer belts. The model was deployed to a small embedded device.</w:t>
-      </w:r>
-    </w:p>
-    <w:p>
-      <w:pPr>
-        <w:keepLines/>
-        <w:spacing w:line="240" w:lineRule="auto"/>
-      </w:pPr>
+        <w:lastRenderedPageBreak/>
+        <w:t xml:space="preserve">Manufacturing Foreign Object Detection- </w:t>
+      </w:r>
+      <w:r>
+        <w:t>Use of deep neural networks and computer vision to implement foreign object detection on manufacturing conveyer belts. The model was deployed to a small embedded device.</w:t>
+      </w:r>
     </w:p>
     <w:p>
       <w:pPr>
@@ -917,11 +938,9 @@
     </w:p>
     <w:p>
       <w:pPr>
-        <w:keepLines/>
-        <w:spacing w:line="240" w:lineRule="auto"/>
-        <w:rPr>
-          <w:sz w:val="20"/>
-          <w:szCs w:val="20"/>
+        <w:spacing w:before="240" w:after="0" w:line="240" w:lineRule="auto"/>
+        <w:rPr>
+          <w:color w:val="000000"/>
         </w:rPr>
         <w:sectPr>
           <w:type w:val="continuous"/>
@@ -932,29 +951,12 @@
           <w:titlePg/>
         </w:sectPr>
       </w:pPr>
-    </w:p>
-    <w:p>
-      <w:pPr>
-        <w:spacing w:after="0" w:line="240" w:lineRule="auto"/>
-        <w:rPr>
-          <w:color w:val="000000"/>
-        </w:rPr>
-        <w:sectPr>
-          <w:type w:val="continuous"/>
-          <w:pgSz w:w="12240" w:h="15840"/>
-          <w:pgMar w:top="630" w:right="720" w:bottom="810" w:left="720" w:header="720" w:footer="720" w:gutter="0"/>
-          <w:pgNumType w:start="0"/>
-          <w:cols w:space="720"/>
-          <w:titlePg/>
-        </w:sectPr>
-      </w:pPr>
       <w:r>
         <w:rPr>
           <w:sz w:val="36"/>
           <w:szCs w:val="36"/>
           <w:u w:val="single"/>
         </w:rPr>
-        <w:lastRenderedPageBreak/>
         <w:t>Technical Experience__________________________________________</w:t>
       </w:r>
     </w:p>
@@ -1033,7 +1035,10 @@
         <w:spacing w:after="0" w:line="240" w:lineRule="auto"/>
       </w:pPr>
       <w:r>
-        <w:t>NLP &amp; LLM</w:t>
+        <w:t xml:space="preserve">NLP &amp; </w:t>
+      </w:r>
+      <w:r>
+        <w:t>Transformers</w:t>
       </w:r>
     </w:p>
     <w:p>

--- a/assets/experience/Resume Nelson, Ethan.docx
+++ b/assets/experience/Resume Nelson, Ethan.docx
@@ -110,10 +110,10 @@
         </w:rPr>
       </w:pPr>
       <w:r>
-        <w:t xml:space="preserve">Highly skilled and </w:t>
-      </w:r>
-      <w:r>
-        <w:t>versatile machine learning engineer with strong background in designing, implementing and deploying AI solutions. Proven track record in leading new ML and data ops objectives. Wide variety of experience has led me to work with many challenges in natural language processing, computer vision and time-series problems.</w:t>
+        <w:t>Dynamic and versatile machine learning engineer with a robust background in designing, implementing, and deploying AI solutions. Proven track record in leading machine learning and data operations initiatives, with extensive experience in natural language processing, model deployment architecture, and all aspects of the AI lifecycle</w:t>
+      </w:r>
+      <w:r>
+        <w:t>.</w:t>
       </w:r>
     </w:p>
     <w:p>
@@ -220,16 +220,32 @@
         <w:spacing w:after="0" w:line="240" w:lineRule="auto"/>
       </w:pPr>
       <w:r>
-        <w:t>Designing, implementing, and leading new company machine learning and data operations pipelines and processes. This includes setup of SQL warehouse and data governance procedures increasing efficiency of data pulls</w:t>
-      </w:r>
-      <w:r>
-        <w:t xml:space="preserve"> by utilizing spark/PySpark and model repositories</w:t>
-      </w:r>
-      <w:r>
-        <w:t xml:space="preserve"> such as databricks unity catalog and ML Flow</w:t>
-      </w:r>
+        <w:t>Spearhead the design and implementation of</w:t>
+      </w:r>
+      <w:r>
+        <w:t xml:space="preserve"> end-to-end</w:t>
+      </w:r>
+      <w:r>
+        <w:t xml:space="preserve"> machine learning and data operations pipelines, including the establishment of SQL data warehouses and governance protocols that enhance data retrieval efficiency through Spark/</w:t>
+      </w:r>
+      <w:proofErr w:type="spellStart"/>
+      <w:r>
+        <w:t>PySpark</w:t>
+      </w:r>
+      <w:proofErr w:type="spellEnd"/>
+      <w:r>
+        <w:t xml:space="preserve"> and tools like Databricks Unity Catalog and </w:t>
+      </w:r>
+      <w:proofErr w:type="spellStart"/>
+      <w:r>
+        <w:t>MLflow</w:t>
+      </w:r>
+      <w:proofErr w:type="spellEnd"/>
       <w:r>
         <w:t>.</w:t>
+      </w:r>
+      <w:r>
+        <w:t xml:space="preserve"> </w:t>
       </w:r>
     </w:p>
     <w:p>
@@ -241,16 +257,16 @@
         <w:spacing w:after="0" w:line="240" w:lineRule="auto"/>
       </w:pPr>
       <w:r>
-        <w:t>Developed workflows to automate training of</w:t>
-      </w:r>
-      <w:r>
-        <w:t xml:space="preserve"> machine learning</w:t>
-      </w:r>
-      <w:r>
-        <w:t xml:space="preserve"> models to be deployed into production use.</w:t>
-      </w:r>
-      <w:r>
-        <w:t xml:space="preserve"> </w:t>
+        <w:t>Architect automated workflows for the training</w:t>
+      </w:r>
+      <w:r>
+        <w:t>, evaluation</w:t>
+      </w:r>
+      <w:r>
+        <w:t xml:space="preserve"> and deployment of machine learning models in production environments</w:t>
+      </w:r>
+      <w:r>
+        <w:t>.</w:t>
       </w:r>
     </w:p>
     <w:p>
@@ -262,22 +278,7 @@
         <w:spacing w:after="0" w:line="240" w:lineRule="auto"/>
       </w:pPr>
       <w:r>
-        <w:t>Training NLP algorithms</w:t>
-      </w:r>
-      <w:r>
-        <w:t xml:space="preserve"> such as LSTMs and transformers</w:t>
-      </w:r>
-      <w:r>
-        <w:t xml:space="preserve"> to classify support tickets. Classification system is set up to alert engineers of bug related problems </w:t>
-      </w:r>
-      <w:r>
-        <w:t>related to</w:t>
-      </w:r>
-      <w:r>
-        <w:t xml:space="preserve"> company</w:t>
-      </w:r>
-      <w:r>
-        <w:t xml:space="preserve"> platform</w:t>
+        <w:t>Develop and fine-tune NLP algorithms, including LSTMs and transformers, with a focus on hyperparameter tuning to classify support tickets, implementing a real-time alert system for engineering teams on bug-related issues within the platform</w:t>
       </w:r>
       <w:r>
         <w:t>.</w:t>
@@ -292,16 +293,13 @@
         <w:spacing w:after="0" w:line="240" w:lineRule="auto"/>
       </w:pPr>
       <w:r>
-        <w:t>Implementing LLM</w:t>
+        <w:t>Integrate large language models (LLMs) to interpret student performance data dynamically, enhancing learning outcomes through adaptive model response</w:t>
       </w:r>
       <w:r>
         <w:t>s</w:t>
       </w:r>
       <w:r>
-        <w:t xml:space="preserve"> to explain student results in dynamic environment to increase student learning efficiency.</w:t>
-      </w:r>
-      <w:r>
-        <w:t xml:space="preserve"> Models are built to perform action based on user responses.</w:t>
+        <w:t>.</w:t>
       </w:r>
     </w:p>
     <w:p>
@@ -313,28 +311,10 @@
         <w:spacing w:after="0" w:line="240" w:lineRule="auto"/>
       </w:pPr>
       <w:r>
-        <w:t>R</w:t>
-      </w:r>
-      <w:r>
-        <w:t xml:space="preserve">esearching </w:t>
-      </w:r>
-      <w:r>
-        <w:t xml:space="preserve">and proposing </w:t>
-      </w:r>
-      <w:r>
-        <w:t xml:space="preserve">10 </w:t>
-      </w:r>
-      <w:r>
-        <w:t>new AI methods to increase platform capability, including use of generative AI to synthetically generate dat</w:t>
-      </w:r>
-      <w:r>
-        <w:t xml:space="preserve">a and </w:t>
-      </w:r>
-      <w:r>
-        <w:t xml:space="preserve">designing </w:t>
-      </w:r>
-      <w:r>
-        <w:t>system to tune LLMs via RLHF.</w:t>
+        <w:t>Conducted research and proposed ten advanced AI methodologies to enhance platform functionality, culminating in the acceptance of two projects: one leveraging generative AI to elucidate student scores and another focused on developing an intelligent advertisement word scorer</w:t>
+      </w:r>
+      <w:r>
+        <w:t>.</w:t>
       </w:r>
     </w:p>
     <w:p>
@@ -471,28 +451,7 @@
         <w:spacing w:after="0" w:line="240" w:lineRule="auto"/>
       </w:pPr>
       <w:r>
-        <w:t>Solv</w:t>
-      </w:r>
-      <w:r>
-        <w:t>ed</w:t>
-      </w:r>
-      <w:r>
-        <w:t xml:space="preserve"> problems dealing with ad-hoc requests by having a solid understanding of</w:t>
-      </w:r>
-      <w:r>
-        <w:t xml:space="preserve"> </w:t>
-      </w:r>
-      <w:r>
-        <w:t xml:space="preserve">python, </w:t>
-      </w:r>
-      <w:r>
-        <w:t>SQL, data transformations and important KPIs</w:t>
-      </w:r>
-      <w:r>
-        <w:t>.</w:t>
-      </w:r>
-      <w:r>
-        <w:t xml:space="preserve"> Revamped dashboard to aid in requests and highlight important KPIs. </w:t>
+        <w:t>Addressed ad-hoc requests with a strong command of Python, SQL, and data transformations, revamping dashboards to enhance visibility of key performance indicators (KPIs) and streamline reporting processes.</w:t>
       </w:r>
     </w:p>
     <w:p>
@@ -517,250 +476,6 @@
       <w:pPr>
         <w:spacing w:before="240" w:after="0" w:line="240" w:lineRule="auto"/>
         <w:rPr>
-          <w:sz w:val="24"/>
-          <w:szCs w:val="24"/>
-        </w:rPr>
-      </w:pPr>
-      <w:r>
-        <w:rPr>
-          <w:b/>
-          <w:sz w:val="24"/>
-          <w:szCs w:val="24"/>
-        </w:rPr>
-        <w:t>Software Engineer</w:t>
-      </w:r>
-      <w:r>
-        <w:rPr>
-          <w:sz w:val="24"/>
-          <w:szCs w:val="24"/>
-        </w:rPr>
-        <w:t xml:space="preserve">                                                                                                                                 May 2021-Dec 2021</w:t>
-      </w:r>
-    </w:p>
-    <w:p>
-      <w:pPr>
-        <w:spacing w:after="0" w:line="240" w:lineRule="auto"/>
-        <w:rPr>
-          <w:i/>
-        </w:rPr>
-      </w:pPr>
-      <w:r>
-        <w:rPr>
-          <w:i/>
-          <w:sz w:val="24"/>
-          <w:szCs w:val="24"/>
-        </w:rPr>
-        <w:t xml:space="preserve">ARCTEC Solutions </w:t>
-      </w:r>
-      <w:r>
-        <w:rPr>
-          <w:sz w:val="24"/>
-          <w:szCs w:val="24"/>
-        </w:rPr>
-        <w:t xml:space="preserve">                                                                                                                                             </w:t>
-      </w:r>
-      <w:r>
-        <w:rPr>
-          <w:i/>
-        </w:rPr>
-        <w:t>Middleburg, VA</w:t>
-      </w:r>
-    </w:p>
-    <w:p>
-      <w:pPr>
-        <w:numPr>
-          <w:ilvl w:val="0"/>
-          <w:numId w:val="2"/>
-        </w:numPr>
-        <w:spacing w:after="0" w:line="240" w:lineRule="auto"/>
-      </w:pPr>
-      <w:r>
-        <w:t>Automated installation of remote software, saving operators from hours of manual installation.</w:t>
-      </w:r>
-    </w:p>
-    <w:p>
-      <w:pPr>
-        <w:numPr>
-          <w:ilvl w:val="0"/>
-          <w:numId w:val="2"/>
-        </w:numPr>
-        <w:spacing w:after="0" w:line="240" w:lineRule="auto"/>
-      </w:pPr>
-      <w:r>
-        <w:t>Created data dissemination tool to pull data from APIs and remote databases to store into a local database.</w:t>
-      </w:r>
-    </w:p>
-    <w:p>
-      <w:pPr>
-        <w:numPr>
-          <w:ilvl w:val="0"/>
-          <w:numId w:val="2"/>
-        </w:numPr>
-        <w:spacing w:after="0" w:line="240" w:lineRule="auto"/>
-      </w:pPr>
-      <w:r>
-        <w:t>Modified signal intelligence device to effectively send packets to external application.</w:t>
-      </w:r>
-    </w:p>
-    <w:p>
-      <w:pPr>
-        <w:spacing w:before="240" w:after="0" w:line="240" w:lineRule="auto"/>
-        <w:rPr>
-          <w:sz w:val="24"/>
-          <w:szCs w:val="24"/>
-        </w:rPr>
-      </w:pPr>
-      <w:r>
-        <w:rPr>
-          <w:b/>
-          <w:sz w:val="24"/>
-          <w:szCs w:val="24"/>
-        </w:rPr>
-        <w:t xml:space="preserve">Data Science Intern                                                                                                                               </w:t>
-      </w:r>
-      <w:r>
-        <w:rPr>
-          <w:sz w:val="24"/>
-          <w:szCs w:val="24"/>
-        </w:rPr>
-        <w:t>Jan 2021-April 2021</w:t>
-      </w:r>
-    </w:p>
-    <w:p>
-      <w:pPr>
-        <w:spacing w:after="0" w:line="240" w:lineRule="auto"/>
-        <w:rPr>
-          <w:i/>
-          <w:sz w:val="24"/>
-          <w:szCs w:val="24"/>
-        </w:rPr>
-      </w:pPr>
-      <w:r>
-        <w:rPr>
-          <w:i/>
-          <w:sz w:val="24"/>
-          <w:szCs w:val="24"/>
-        </w:rPr>
-        <w:t xml:space="preserve">Snow Data Science                                                                                                                      </w:t>
-      </w:r>
-      <w:r>
-        <w:rPr>
-          <w:i/>
-          <w:sz w:val="24"/>
-          <w:szCs w:val="24"/>
-        </w:rPr>
-        <w:t xml:space="preserve">                           </w:t>
-      </w:r>
-      <w:r>
-        <w:rPr>
-          <w:i/>
-          <w:sz w:val="24"/>
-          <w:szCs w:val="24"/>
-        </w:rPr>
-        <w:t xml:space="preserve">       </w:t>
-      </w:r>
-      <w:r>
-        <w:rPr>
-          <w:i/>
-        </w:rPr>
-        <w:t>Remote</w:t>
-      </w:r>
-    </w:p>
-    <w:p>
-      <w:pPr>
-        <w:numPr>
-          <w:ilvl w:val="0"/>
-          <w:numId w:val="1"/>
-        </w:numPr>
-        <w:pBdr>
-          <w:top w:val="nil"/>
-          <w:left w:val="nil"/>
-          <w:bottom w:val="nil"/>
-          <w:right w:val="nil"/>
-          <w:between w:val="nil"/>
-        </w:pBdr>
-        <w:spacing w:after="0" w:line="240" w:lineRule="auto"/>
-        <w:ind w:left="720"/>
-        <w:rPr>
-          <w:color w:val="000000"/>
-        </w:rPr>
-      </w:pPr>
-      <w:r>
-        <w:rPr>
-          <w:color w:val="000000"/>
-        </w:rPr>
-        <w:t>Us</w:t>
-      </w:r>
-      <w:r>
-        <w:t>ed</w:t>
-      </w:r>
-      <w:r>
-        <w:rPr>
-          <w:color w:val="000000"/>
-        </w:rPr>
-        <w:t xml:space="preserve"> data visualization to create results that </w:t>
-      </w:r>
-      <w:r>
-        <w:t>were easily interpreted by</w:t>
-      </w:r>
-      <w:r>
-        <w:rPr>
-          <w:color w:val="000000"/>
-        </w:rPr>
-        <w:t xml:space="preserve"> </w:t>
-      </w:r>
-      <w:r>
-        <w:t>humans.</w:t>
-      </w:r>
-    </w:p>
-    <w:p>
-      <w:pPr>
-        <w:numPr>
-          <w:ilvl w:val="0"/>
-          <w:numId w:val="1"/>
-        </w:numPr>
-        <w:pBdr>
-          <w:top w:val="nil"/>
-          <w:left w:val="nil"/>
-          <w:bottom w:val="nil"/>
-          <w:right w:val="nil"/>
-          <w:between w:val="nil"/>
-        </w:pBdr>
-        <w:spacing w:after="0" w:line="240" w:lineRule="auto"/>
-        <w:ind w:left="720"/>
-        <w:rPr>
-          <w:color w:val="000000"/>
-        </w:rPr>
-      </w:pPr>
-      <w:r>
-        <w:rPr>
-          <w:color w:val="000000"/>
-        </w:rPr>
-        <w:t>Research</w:t>
-      </w:r>
-      <w:r>
-        <w:t>ed</w:t>
-      </w:r>
-      <w:r>
-        <w:rPr>
-          <w:color w:val="000000"/>
-        </w:rPr>
-        <w:t xml:space="preserve"> unsupervised machine learning algorithms pertaining to clustering and use of </w:t>
-      </w:r>
-      <w:r>
-        <w:t>dimensionality reduction (</w:t>
-      </w:r>
-      <w:r>
-        <w:rPr>
-          <w:color w:val="000000"/>
-        </w:rPr>
-        <w:t>PCA).</w:t>
-      </w:r>
-    </w:p>
-    <w:p>
-      <w:pPr>
-        <w:spacing w:before="240" w:after="0" w:line="240" w:lineRule="auto"/>
-        <w:rPr>
           <w:sz w:val="36"/>
           <w:szCs w:val="36"/>
           <w:u w:val="single"/>
@@ -772,6 +487,7 @@
           <w:szCs w:val="36"/>
           <w:u w:val="single"/>
         </w:rPr>
+        <w:lastRenderedPageBreak/>
         <w:t>Research</w:t>
       </w:r>
       <w:r>
@@ -815,6 +531,7 @@
         </w:rPr>
         <w:t xml:space="preserve">ounder </w:t>
       </w:r>
+      <w:proofErr w:type="spellStart"/>
       <w:r>
         <w:rPr>
           <w:b/>
@@ -823,6 +540,7 @@
         </w:rPr>
         <w:t>AmyAI</w:t>
       </w:r>
+      <w:proofErr w:type="spellEnd"/>
       <w:r>
         <w:rPr>
           <w:b/>
@@ -868,54 +586,13 @@
         <w:t xml:space="preserve"> by creating and deploying custom RAG pipelines based on customer data</w:t>
       </w:r>
       <w:r>
-        <w:t>. Deploying APIs via flask</w:t>
+        <w:t>. Deploying APIs</w:t>
       </w:r>
       <w:r>
         <w:t xml:space="preserve"> in </w:t>
       </w:r>
       <w:r>
-        <w:t>Microsoft Azure. Use of CI/CD to streamline deployment. Startup environment.</w:t>
-      </w:r>
-      <w:r>
-        <w:t xml:space="preserve"> </w:t>
-      </w:r>
-    </w:p>
-    <w:p>
-      <w:pPr>
-        <w:keepLines/>
-        <w:spacing w:line="240" w:lineRule="auto"/>
-      </w:pPr>
-      <w:r>
-        <w:rPr>
-          <w:b/>
-          <w:sz w:val="24"/>
-          <w:szCs w:val="24"/>
-        </w:rPr>
-        <w:t xml:space="preserve">Point Cloud Classification- </w:t>
-      </w:r>
-      <w:r>
-        <w:t xml:space="preserve">Use </w:t>
-      </w:r>
-      <w:r>
-        <w:t>neural network to process spatial lidar imagery for object classification in automated warehouse robots. This aimed to fully automate warehouse robots to safely navigate the warehouse and detect which objects were around it.</w:t>
-      </w:r>
-    </w:p>
-    <w:p>
-      <w:pPr>
-        <w:keepLines/>
-        <w:spacing w:line="240" w:lineRule="auto"/>
-      </w:pPr>
-      <w:r>
-        <w:rPr>
-          <w:b/>
-          <w:sz w:val="24"/>
-          <w:szCs w:val="24"/>
-        </w:rPr>
-        <w:lastRenderedPageBreak/>
-        <w:t xml:space="preserve">Manufacturing Foreign Object Detection- </w:t>
-      </w:r>
-      <w:r>
-        <w:t>Use of deep neural networks and computer vision to implement foreign object detection on manufacturing conveyer belts. The model was deployed to a small embedded device.</w:t>
+        <w:t xml:space="preserve">Microsoft Azure. </w:t>
       </w:r>
     </w:p>
     <w:p>
@@ -1009,7 +686,11 @@
         <w:spacing w:after="0" w:line="240" w:lineRule="auto"/>
       </w:pPr>
       <w:r>
-        <w:t>Torch / Py</w:t>
+        <w:t xml:space="preserve">Torch / </w:t>
+      </w:r>
+      <w:proofErr w:type="spellStart"/>
+      <w:r>
+        <w:t>Py</w:t>
       </w:r>
       <w:r>
         <w:t>T</w:t>
@@ -1017,6 +698,7 @@
       <w:r>
         <w:t>orch</w:t>
       </w:r>
+      <w:proofErr w:type="spellEnd"/>
     </w:p>
     <w:p>
       <w:pPr>
@@ -1123,6 +805,12 @@
         </w:rPr>
         <w:t>SQL</w:t>
       </w:r>
+      <w:r>
+        <w:rPr>
+          <w:color w:val="000000"/>
+        </w:rPr>
+        <w:t>/Spark</w:t>
+      </w:r>
     </w:p>
     <w:p>
       <w:pPr>
@@ -1146,30 +834,6 @@
           <w:color w:val="000000"/>
         </w:rPr>
         <w:t>Data Science/Analytics</w:t>
-      </w:r>
-    </w:p>
-    <w:p>
-      <w:pPr>
-        <w:keepLines/>
-        <w:numPr>
-          <w:ilvl w:val="0"/>
-          <w:numId w:val="3"/>
-        </w:numPr>
-        <w:pBdr>
-          <w:top w:val="nil"/>
-          <w:left w:val="nil"/>
-          <w:bottom w:val="nil"/>
-          <w:right w:val="nil"/>
-          <w:between w:val="nil"/>
-        </w:pBdr>
-        <w:spacing w:after="0" w:line="240" w:lineRule="auto"/>
-        <w:ind w:left="90"/>
-      </w:pPr>
-      <w:r>
-        <w:rPr>
-          <w:color w:val="000000"/>
-        </w:rPr>
-        <w:t>Open CV</w:t>
       </w:r>
     </w:p>
     <w:p>
@@ -1323,7 +987,7 @@
         <w:spacing w:before="240" w:after="0" w:line="240" w:lineRule="auto"/>
       </w:pPr>
       <w:r>
-        <w:t xml:space="preserve">Notable Classes: Natural Language Processing, Knowledge based Artificial Intelligence, Machine Learning, Quantum Computing, Human Computer Interaction, Machine Learning for Trading, </w:t>
+        <w:t xml:space="preserve">Notable Classes: Natural Language Processing, Knowledge based Artificial Intelligence, Machine Learning, Quantum Computing, Human Computer Interaction, Machine Learning for Trading </w:t>
       </w:r>
     </w:p>
     <w:p>
@@ -2421,7 +2085,6 @@
   <w:style w:type="character" w:default="1" w:styleId="DefaultParagraphFont">
     <w:name w:val="Default Paragraph Font"/>
     <w:uiPriority w:val="1"/>
-    <w:semiHidden/>
     <w:unhideWhenUsed/>
   </w:style>
   <w:style w:type="table" w:default="1" w:styleId="TableNormal">
